--- a/de/Chapters/Start_der_Anwendung.docx
+++ b/de/Chapters/Start_der_Anwendung.docx
@@ -8,7 +8,6 @@
       </w:pPr>
       <w:bookmarkStart w:id="0" w:name="_Toc364680465"/>
       <w:bookmarkStart w:id="1" w:name="_GoBack"/>
-      <w:bookmarkEnd w:id="1"/>
       <w:r>
         <w:t xml:space="preserve">Start der </w:t>
       </w:r>
@@ -210,7 +209,7 @@
             <v:path o:extrusionok="f" gradientshapeok="t" o:connecttype="rect"/>
             <o:lock v:ext="edit" aspectratio="t"/>
           </v:shapetype>
-          <v:shape id="_x0000_i1031" type="#_x0000_t75" style="width:438.75pt;height:117pt">
+          <v:shape id="_x0000_i1033" type="#_x0000_t75" style="width:438.75pt;height:117pt">
             <v:imagedata r:id="rId9"/>
           </v:shape>
         </w:pict>
@@ -229,6 +228,7 @@
       </w:pPr>
       <w:bookmarkStart w:id="2" w:name="_Ref364162769"/>
       <w:bookmarkStart w:id="3" w:name="_Toc364680017"/>
+      <w:bookmarkStart w:id="4" w:name="_Toc367641516"/>
       <w:r>
         <w:t xml:space="preserve">Abbildung </w:t>
       </w:r>
@@ -255,9 +255,14 @@
       </w:r>
       <w:bookmarkEnd w:id="2"/>
       <w:r>
-        <w:t>: Screenshot des Menübands in „Microsoft Word 2010“ nach dem Öffnen der Applikation</w:t>
+        <w:t>:</w:t>
+      </w:r>
+      <w:r>
+        <w:tab/>
+        <w:t>Screenshot des Menübands in „Microsoft Word 2010“ nach dem Öffnen der Applikation</w:t>
       </w:r>
       <w:bookmarkEnd w:id="3"/>
+      <w:bookmarkEnd w:id="4"/>
     </w:p>
     <w:p>
       <w:r>
@@ -273,13 +278,19 @@
         <w:t>o</w:t>
       </w:r>
       <w:r>
-        <w:t>soft Word“ bedeuten, lässt sich jede dieser Automatisierungen separat deaktivieren (siehe Kapitel 5.2.4). Von einer Deaktivierung wird aber abgeraten, da es sich bei einigen der Funktionen des Add-Ins um Workarounds für Fehler in „Microsoft Word“ handelt. Zudem sind diese Automatisierungen relativ unaufdringlich und helfen dabei Inhalte in „Microsoft Word“ konsistent zu halten. In Kapitel 5.1 wird auf die vom Add-In automatisch durchg</w:t>
+        <w:t>soft Word“ bedeuten, lässt sich jede dieser Automatisierungen separat deaktivieren (si</w:t>
       </w:r>
       <w:r>
         <w:t>e</w:t>
       </w:r>
       <w:r>
-        <w:t>führten Aktionen eingegangen.</w:t>
+        <w:t>he Kapitel 5.2.4). Von einer Deaktivierung wird aber abgeraten, da es sich bei einigen der Funktionen des Add-Ins um Workarounds für Fehler in „Microsoft Word“ handelt. Zudem sind diese Automatisierungen relativ unaufdringlich und helfen dabei Inhalte in „Micr</w:t>
+      </w:r>
+      <w:r>
+        <w:t>o</w:t>
+      </w:r>
+      <w:r>
+        <w:t>soft Word“ konsistent zu halten. In Kapitel 5.1 wird auf die vom Add-In automatisch durchgeführten Aktionen eingegangen.</w:t>
       </w:r>
     </w:p>
     <w:p>
@@ -311,7 +322,13 @@
         </w:pBdr>
       </w:pPr>
       <w:r>
-        <w:t xml:space="preserve">Alle Texte im Menüband, in Formularen, in Message-Boxen, usw. sind in der Sprache Englisch verfasst. Bei einer Weiterentwicklung könnte die Software so erweitert werden, dass sie mehrsprachig ist. Durch das Setzen der Eigenschaft </w:t>
+        <w:t>Alle Texte im Menüband, in Formularen, in Message-Boxen, usw. sind in der Sprache En</w:t>
+      </w:r>
+      <w:r>
+        <w:t>g</w:t>
+      </w:r>
+      <w:r>
+        <w:t xml:space="preserve">lisch verfasst. Bei einer Weiterentwicklung könnte die Software so erweitert werden, dass sie mehrsprachig ist. Durch das Setzen der Eigenschaft </w:t>
       </w:r>
       <w:proofErr w:type="spellStart"/>
       <w:r>
@@ -340,7 +357,19 @@
         <w:rPr>
           <w:rStyle w:val="NurTextZchn"/>
         </w:rPr>
-        <w:t>Ribbon</w:t>
+        <w:t>Ri</w:t>
+      </w:r>
+      <w:r>
+        <w:rPr>
+          <w:rStyle w:val="NurTextZchn"/>
+        </w:rPr>
+        <w:t>b</w:t>
+      </w:r>
+      <w:r>
+        <w:rPr>
+          <w:rStyle w:val="NurTextZchn"/>
+        </w:rPr>
+        <w:t>bon</w:t>
       </w:r>
       <w:proofErr w:type="spellEnd"/>
       <w:r>
@@ -382,13 +411,7 @@
         <w:t>Internationalisierung</w:t>
       </w:r>
       <w:r>
-        <w:t xml:space="preserve"> (I18N) von Menübänder, als auch von Formularen. Für alle weiteren Zeichenketten der Software (z. B. in von Message-Boxen) müssen aber eigene Übersetzungsstrategien entwickelt we</w:t>
-      </w:r>
-      <w:r>
-        <w:t>r</w:t>
-      </w:r>
-      <w:r>
-        <w:t>den.</w:t>
+        <w:t xml:space="preserve"> (I18N) von Menübänder, als auch von Formularen. Für alle weiteren Zeichenketten der Software (z. B. in von Message-Boxen) müssen aber eigene Übersetzungsstrategien entwickelt werden.</w:t>
       </w:r>
     </w:p>
     <w:p>
@@ -446,6 +469,7 @@
         <w:t>e</w:t>
       </w:r>
       <w:r>
+        <w:lastRenderedPageBreak/>
         <w:t>setzt, und für jede Sprache eine dedizierte Ressourcen-Datei pro Klasse mit den Überse</w:t>
       </w:r>
       <w:r>
@@ -454,6 +478,7 @@
       <w:r>
         <w:t>zungstexten erstellt werden.</w:t>
       </w:r>
+      <w:bookmarkEnd w:id="1"/>
     </w:p>
     <w:sectPr>
       <w:headerReference w:type="even" r:id="rId10"/>
@@ -584,9 +609,63 @@
 <file path=word/numbering.xml><?xml version="1.0" encoding="utf-8"?>
 <w:numbering xmlns:wpc="http://schemas.microsoft.com/office/word/2010/wordprocessingCanvas" xmlns:mc="http://schemas.openxmlformats.org/markup-compatibility/2006" xmlns:o="urn:schemas-microsoft-com:office:office" xmlns:r="http://schemas.openxmlformats.org/officeDocument/2006/relationships" xmlns:m="http://schemas.openxmlformats.org/officeDocument/2006/math" xmlns:v="urn:schemas-microsoft-com:vml" xmlns:wp14="http://schemas.microsoft.com/office/word/2010/wordprocessingDrawing" xmlns:wp="http://schemas.openxmlformats.org/drawingml/2006/wordprocessingDrawing" xmlns:w10="urn:schemas-microsoft-com:office:word" xmlns:w="http://schemas.openxmlformats.org/wordprocessingml/2006/main" xmlns:w14="http://schemas.microsoft.com/office/word/2010/wordml" xmlns:wpg="http://schemas.microsoft.com/office/word/2010/wordprocessingGroup" xmlns:wpi="http://schemas.microsoft.com/office/word/2010/wordprocessingInk" xmlns:wne="http://schemas.microsoft.com/office/word/2006/wordml" xmlns:wps="http://schemas.microsoft.com/office/word/2010/wordprocessingShape" mc:Ignorable="w14 wp14">
   <w:abstractNum w:abstractNumId="0">
+    <w:nsid w:val="FFFFFF7C"/>
+    <w:multiLevelType w:val="singleLevel"/>
+    <w:tmpl w:val="158052BC"/>
+    <w:lvl w:ilvl="0">
+      <w:start w:val="1"/>
+      <w:numFmt w:val="decimal"/>
+      <w:pStyle w:val="Listennummer5"/>
+      <w:lvlText w:val="%1."/>
+      <w:lvlJc w:val="left"/>
+      <w:pPr>
+        <w:tabs>
+          <w:tab w:val="num" w:pos="1492"/>
+        </w:tabs>
+        <w:ind w:left="1492" w:hanging="360"/>
+      </w:pPr>
+    </w:lvl>
+  </w:abstractNum>
+  <w:abstractNum w:abstractNumId="1">
+    <w:nsid w:val="FFFFFF7D"/>
+    <w:multiLevelType w:val="singleLevel"/>
+    <w:tmpl w:val="20AE3414"/>
+    <w:lvl w:ilvl="0">
+      <w:start w:val="1"/>
+      <w:numFmt w:val="decimal"/>
+      <w:pStyle w:val="Listennummer4"/>
+      <w:lvlText w:val="%1."/>
+      <w:lvlJc w:val="left"/>
+      <w:pPr>
+        <w:tabs>
+          <w:tab w:val="num" w:pos="1209"/>
+        </w:tabs>
+        <w:ind w:left="1209" w:hanging="360"/>
+      </w:pPr>
+    </w:lvl>
+  </w:abstractNum>
+  <w:abstractNum w:abstractNumId="2">
+    <w:nsid w:val="FFFFFF7F"/>
+    <w:multiLevelType w:val="singleLevel"/>
+    <w:tmpl w:val="122A3D16"/>
+    <w:lvl w:ilvl="0">
+      <w:start w:val="1"/>
+      <w:numFmt w:val="decimal"/>
+      <w:pStyle w:val="Listennummer2"/>
+      <w:lvlText w:val="%1."/>
+      <w:lvlJc w:val="left"/>
+      <w:pPr>
+        <w:tabs>
+          <w:tab w:val="num" w:pos="643"/>
+        </w:tabs>
+        <w:ind w:left="643" w:hanging="360"/>
+      </w:pPr>
+    </w:lvl>
+  </w:abstractNum>
+  <w:abstractNum w:abstractNumId="3">
     <w:nsid w:val="033E0637"/>
     <w:multiLevelType w:val="multilevel"/>
-    <w:tmpl w:val="56B842A4"/>
+    <w:tmpl w:val="BBCABD10"/>
     <w:lvl w:ilvl="0">
       <w:start w:val="1"/>
       <w:numFmt w:val="decimal"/>
@@ -616,6 +695,53 @@
       <w:pPr>
         <w:ind w:left="720" w:hanging="720"/>
       </w:pPr>
+      <w:rPr>
+        <w:b/>
+        <w:bCs w:val="0"/>
+        <w:i w:val="0"/>
+        <w:iCs w:val="0"/>
+        <w:caps w:val="0"/>
+        <w:smallCaps w:val="0"/>
+        <w:strike w:val="0"/>
+        <w:dstrike w:val="0"/>
+        <w:outline w:val="0"/>
+        <w:shadow w:val="0"/>
+        <w:emboss w:val="0"/>
+        <w:imprint w:val="0"/>
+        <w:vanish w:val="0"/>
+        <w:spacing w:val="0"/>
+        <w:kern w:val="0"/>
+        <w:position w:val="0"/>
+        <w:u w:val="none"/>
+        <w:effect w:val="none"/>
+        <w:vertAlign w:val="baseline"/>
+        <w:em w:val="none"/>
+        <w:specVanish w:val="0"/>
+        <w14:glow w14:rad="0">
+          <w14:srgbClr w14:val="000000"/>
+        </w14:glow>
+        <w14:shadow w14:blurRad="0" w14:dist="0" w14:dir="0" w14:sx="0" w14:sy="0" w14:kx="0" w14:ky="0" w14:algn="none">
+          <w14:srgbClr w14:val="000000"/>
+        </w14:shadow>
+        <w14:reflection w14:blurRad="0" w14:stA="0" w14:stPos="0" w14:endA="0" w14:endPos="0" w14:dist="0" w14:dir="0" w14:fadeDir="0" w14:sx="0" w14:sy="0" w14:kx="0" w14:ky="0" w14:algn="none"/>
+        <w14:textOutline w14:w="0" w14:cap="rnd" w14:cmpd="sng" w14:algn="ctr">
+          <w14:noFill/>
+          <w14:prstDash w14:val="solid"/>
+          <w14:bevel/>
+        </w14:textOutline>
+        <w14:scene3d>
+          <w14:camera w14:prst="orthographicFront"/>
+          <w14:lightRig w14:rig="threePt" w14:dir="t">
+            <w14:rot w14:lat="0" w14:lon="0" w14:rev="0"/>
+          </w14:lightRig>
+        </w14:scene3d>
+        <w14:props3d w14:extrusionH="0" w14:contourW="0" w14:prstMaterial="none"/>
+        <w14:ligatures w14:val="none"/>
+        <w14:numForm w14:val="default"/>
+        <w14:numSpacing w14:val="default"/>
+        <w14:stylisticSets/>
+        <w14:cntxtAlts w14:val="0"/>
+      </w:rPr>
     </w:lvl>
     <w:lvl w:ilvl="3">
       <w:start w:val="1"/>
@@ -678,8 +804,129 @@
       </w:pPr>
     </w:lvl>
   </w:abstractNum>
+  <w:abstractNum w:abstractNumId="4">
+    <w:nsid w:val="05D97F2F"/>
+    <w:multiLevelType w:val="multilevel"/>
+    <w:tmpl w:val="F4309E0C"/>
+    <w:styleLink w:val="Anhangberschriften-Gliederung"/>
+    <w:lvl w:ilvl="0">
+      <w:start w:val="1"/>
+      <w:numFmt w:val="upperLetter"/>
+      <w:lvlText w:val="Anhang %1"/>
+      <w:lvlJc w:val="left"/>
+      <w:pPr>
+        <w:ind w:left="1440" w:hanging="1440"/>
+      </w:pPr>
+      <w:rPr>
+        <w:rFonts w:hint="default"/>
+      </w:rPr>
+    </w:lvl>
+    <w:lvl w:ilvl="1">
+      <w:start w:val="1"/>
+      <w:numFmt w:val="decimal"/>
+      <w:pStyle w:val="berschrift2Anhang"/>
+      <w:lvlText w:val="%1.%2"/>
+      <w:lvlJc w:val="left"/>
+      <w:pPr>
+        <w:ind w:left="720" w:hanging="720"/>
+      </w:pPr>
+      <w:rPr>
+        <w:rFonts w:hint="default"/>
+      </w:rPr>
+    </w:lvl>
+    <w:lvl w:ilvl="2">
+      <w:start w:val="1"/>
+      <w:numFmt w:val="decimal"/>
+      <w:lvlText w:val="%1.%2.%3"/>
+      <w:lvlJc w:val="left"/>
+      <w:pPr>
+        <w:ind w:left="1440" w:hanging="1440"/>
+      </w:pPr>
+      <w:rPr>
+        <w:rFonts w:hint="default"/>
+      </w:rPr>
+    </w:lvl>
+    <w:lvl w:ilvl="3">
+      <w:start w:val="1"/>
+      <w:numFmt w:val="decimal"/>
+      <w:lvlText w:val="%4."/>
+      <w:lvlJc w:val="left"/>
+      <w:pPr>
+        <w:ind w:left="1440" w:hanging="1440"/>
+      </w:pPr>
+      <w:rPr>
+        <w:rFonts w:hint="default"/>
+      </w:rPr>
+    </w:lvl>
+    <w:lvl w:ilvl="4">
+      <w:start w:val="1"/>
+      <w:numFmt w:val="lowerLetter"/>
+      <w:lvlText w:val="%5."/>
+      <w:lvlJc w:val="left"/>
+      <w:pPr>
+        <w:ind w:left="1440" w:hanging="1440"/>
+      </w:pPr>
+      <w:rPr>
+        <w:rFonts w:hint="default"/>
+      </w:rPr>
+    </w:lvl>
+    <w:lvl w:ilvl="5">
+      <w:start w:val="1"/>
+      <w:numFmt w:val="lowerRoman"/>
+      <w:lvlText w:val="%6."/>
+      <w:lvlJc w:val="left"/>
+      <w:pPr>
+        <w:ind w:left="1440" w:hanging="1440"/>
+      </w:pPr>
+      <w:rPr>
+        <w:rFonts w:hint="default"/>
+      </w:rPr>
+    </w:lvl>
+    <w:lvl w:ilvl="6">
+      <w:start w:val="1"/>
+      <w:numFmt w:val="decimal"/>
+      <w:lvlText w:val="%7."/>
+      <w:lvlJc w:val="left"/>
+      <w:pPr>
+        <w:ind w:left="1440" w:hanging="1440"/>
+      </w:pPr>
+      <w:rPr>
+        <w:rFonts w:hint="default"/>
+      </w:rPr>
+    </w:lvl>
+    <w:lvl w:ilvl="7">
+      <w:start w:val="1"/>
+      <w:numFmt w:val="lowerLetter"/>
+      <w:lvlText w:val="%8."/>
+      <w:lvlJc w:val="left"/>
+      <w:pPr>
+        <w:ind w:left="1440" w:hanging="1440"/>
+      </w:pPr>
+      <w:rPr>
+        <w:rFonts w:hint="default"/>
+      </w:rPr>
+    </w:lvl>
+    <w:lvl w:ilvl="8">
+      <w:start w:val="1"/>
+      <w:numFmt w:val="lowerRoman"/>
+      <w:lvlText w:val="%9."/>
+      <w:lvlJc w:val="right"/>
+      <w:pPr>
+        <w:ind w:left="1440" w:hanging="1440"/>
+      </w:pPr>
+      <w:rPr>
+        <w:rFonts w:hint="default"/>
+      </w:rPr>
+    </w:lvl>
+  </w:abstractNum>
+  <w:abstractNum w:abstractNumId="5">
+    <w:nsid w:val="5F33690B"/>
+    <w:multiLevelType w:val="multilevel"/>
+    <w:tmpl w:val="F4309E0C"/>
+    <w:numStyleLink w:val="Anhangberschriften-Gliederung"/>
+  </w:abstractNum>
   <w:num w:numId="1">
-    <w:abstractNumId w:val="0"/>
+    <w:abstractNumId w:val="3"/>
     <w:lvlOverride w:ilvl="0">
       <w:startOverride w:val="1"/>
     </w:lvlOverride>
@@ -708,7 +955,22 @@
       <w:startOverride w:val="1"/>
     </w:lvlOverride>
   </w:num>
-  <w:numIdMacAtCleanup w:val="1"/>
+  <w:num w:numId="2">
+    <w:abstractNumId w:val="2"/>
+  </w:num>
+  <w:num w:numId="3">
+    <w:abstractNumId w:val="1"/>
+  </w:num>
+  <w:num w:numId="4">
+    <w:abstractNumId w:val="0"/>
+  </w:num>
+  <w:num w:numId="5">
+    <w:abstractNumId w:val="4"/>
+  </w:num>
+  <w:num w:numId="6">
+    <w:abstractNumId w:val="5"/>
+  </w:num>
+  <w:numIdMacAtCleanup w:val="6"/>
 </w:numbering>
 </file>
 
@@ -740,9 +1002,9 @@
     <w:lsdException w:name="heading 7" w:uiPriority="9" w:qFormat="1"/>
     <w:lsdException w:name="heading 8" w:uiPriority="9" w:qFormat="1"/>
     <w:lsdException w:name="heading 9" w:uiPriority="9" w:qFormat="1"/>
-    <w:lsdException w:name="toc 1" w:uiPriority="39"/>
-    <w:lsdException w:name="toc 2" w:uiPriority="39"/>
-    <w:lsdException w:name="toc 3" w:uiPriority="39"/>
+    <w:lsdException w:name="toc 1" w:uiPriority="39" w:qFormat="1"/>
+    <w:lsdException w:name="toc 2" w:uiPriority="39" w:qFormat="1"/>
+    <w:lsdException w:name="toc 3" w:uiPriority="39" w:qFormat="1"/>
     <w:lsdException w:name="toc 4" w:uiPriority="39"/>
     <w:lsdException w:name="toc 5" w:uiPriority="39"/>
     <w:lsdException w:name="toc 6" w:uiPriority="39"/>
@@ -871,12 +1133,11 @@
   <w:style w:type="paragraph" w:default="1" w:styleId="Standard">
     <w:name w:val="Normal"/>
     <w:qFormat/>
-    <w:rsid w:val="00637AAD"/>
+    <w:rsid w:val="00B62C2D"/>
     <w:pPr>
       <w:jc w:val="both"/>
     </w:pPr>
     <w:rPr>
-      <w:rFonts w:ascii="Times New Roman" w:hAnsi="Times New Roman"/>
       <w:sz w:val="24"/>
     </w:rPr>
   </w:style>
@@ -887,7 +1148,7 @@
     <w:link w:val="berschrift1Zchn"/>
     <w:uiPriority w:val="9"/>
     <w:qFormat/>
-    <w:rsid w:val="00637AAD"/>
+    <w:rsid w:val="00B62C2D"/>
     <w:pPr>
       <w:keepNext/>
       <w:keepLines/>
@@ -902,9 +1163,10 @@
       <w:outlineLvl w:val="0"/>
     </w:pPr>
     <w:rPr>
-      <w:rFonts w:ascii="Arial" w:eastAsiaTheme="majorEastAsia" w:hAnsi="Arial" w:cstheme="majorBidi"/>
+      <w:rFonts w:asciiTheme="majorHAnsi" w:eastAsiaTheme="majorEastAsia" w:hAnsiTheme="majorHAnsi" w:cstheme="majorBidi"/>
       <w:b/>
       <w:bCs/>
+      <w:color w:val="365F91" w:themeColor="accent1" w:themeShade="BF"/>
       <w:sz w:val="26"/>
       <w:szCs w:val="28"/>
     </w:rPr>
@@ -917,7 +1179,7 @@
     <w:uiPriority w:val="9"/>
     <w:unhideWhenUsed/>
     <w:qFormat/>
-    <w:rsid w:val="00637AAD"/>
+    <w:rsid w:val="00B62C2D"/>
     <w:pPr>
       <w:keepNext/>
       <w:keepLines/>
@@ -932,9 +1194,10 @@
       <w:outlineLvl w:val="1"/>
     </w:pPr>
     <w:rPr>
-      <w:rFonts w:ascii="Arial" w:eastAsiaTheme="majorEastAsia" w:hAnsi="Arial" w:cstheme="majorBidi"/>
+      <w:rFonts w:asciiTheme="majorHAnsi" w:eastAsiaTheme="majorEastAsia" w:hAnsiTheme="majorHAnsi" w:cstheme="majorBidi"/>
       <w:b/>
       <w:bCs/>
+      <w:color w:val="4F81BD" w:themeColor="accent1"/>
       <w:szCs w:val="26"/>
     </w:rPr>
   </w:style>
@@ -946,7 +1209,7 @@
     <w:uiPriority w:val="9"/>
     <w:unhideWhenUsed/>
     <w:qFormat/>
-    <w:rsid w:val="00637AAD"/>
+    <w:rsid w:val="00B62C2D"/>
     <w:pPr>
       <w:keepNext/>
       <w:keepLines/>
@@ -960,9 +1223,10 @@
       <w:outlineLvl w:val="2"/>
     </w:pPr>
     <w:rPr>
-      <w:rFonts w:ascii="Arial" w:eastAsiaTheme="majorEastAsia" w:hAnsi="Arial" w:cstheme="majorBidi"/>
+      <w:rFonts w:asciiTheme="majorHAnsi" w:eastAsiaTheme="majorEastAsia" w:hAnsiTheme="majorHAnsi" w:cstheme="majorBidi"/>
       <w:b/>
       <w:bCs/>
+      <w:color w:val="4F81BD" w:themeColor="accent1"/>
     </w:rPr>
   </w:style>
   <w:style w:type="paragraph" w:styleId="berschrift4">
@@ -973,7 +1237,7 @@
     <w:uiPriority w:val="9"/>
     <w:unhideWhenUsed/>
     <w:qFormat/>
-    <w:rsid w:val="00637AAD"/>
+    <w:rsid w:val="00B62C2D"/>
     <w:pPr>
       <w:keepNext/>
       <w:keepLines/>
@@ -988,10 +1252,11 @@
       <w:outlineLvl w:val="3"/>
     </w:pPr>
     <w:rPr>
-      <w:rFonts w:ascii="Arial" w:eastAsiaTheme="majorEastAsia" w:hAnsi="Arial" w:cstheme="majorBidi"/>
+      <w:rFonts w:asciiTheme="majorHAnsi" w:eastAsiaTheme="majorEastAsia" w:hAnsiTheme="majorHAnsi" w:cstheme="majorBidi"/>
       <w:b/>
       <w:bCs/>
       <w:iCs/>
+      <w:color w:val="4F81BD" w:themeColor="accent1"/>
     </w:rPr>
   </w:style>
   <w:style w:type="paragraph" w:styleId="berschrift5">
@@ -1001,7 +1266,8 @@
     <w:link w:val="berschrift5Zchn"/>
     <w:uiPriority w:val="9"/>
     <w:unhideWhenUsed/>
-    <w:rsid w:val="00637AAD"/>
+    <w:qFormat/>
+    <w:rsid w:val="00B62C2D"/>
     <w:pPr>
       <w:keepNext/>
       <w:keepLines/>
@@ -1016,8 +1282,9 @@
       <w:outlineLvl w:val="4"/>
     </w:pPr>
     <w:rPr>
-      <w:rFonts w:ascii="Arial" w:eastAsiaTheme="majorEastAsia" w:hAnsi="Arial" w:cstheme="majorBidi"/>
+      <w:rFonts w:asciiTheme="majorHAnsi" w:eastAsiaTheme="majorEastAsia" w:hAnsiTheme="majorHAnsi" w:cstheme="majorBidi"/>
       <w:b/>
+      <w:color w:val="243F60" w:themeColor="accent1" w:themeShade="7F"/>
     </w:rPr>
   </w:style>
   <w:style w:type="paragraph" w:styleId="berschrift6">
@@ -1028,7 +1295,8 @@
     <w:uiPriority w:val="9"/>
     <w:semiHidden/>
     <w:unhideWhenUsed/>
-    <w:rsid w:val="00637AAD"/>
+    <w:qFormat/>
+    <w:rsid w:val="00B62C2D"/>
     <w:pPr>
       <w:keepNext/>
       <w:keepLines/>
@@ -1037,6 +1305,7 @@
         <w:numId w:val="1"/>
       </w:numPr>
       <w:spacing w:before="200" w:after="0"/>
+      <w:jc w:val="left"/>
       <w:outlineLvl w:val="5"/>
     </w:pPr>
     <w:rPr>
@@ -1054,7 +1323,8 @@
     <w:uiPriority w:val="9"/>
     <w:semiHidden/>
     <w:unhideWhenUsed/>
-    <w:rsid w:val="00637AAD"/>
+    <w:qFormat/>
+    <w:rsid w:val="00B62C2D"/>
     <w:pPr>
       <w:keepNext/>
       <w:keepLines/>
@@ -1063,6 +1333,7 @@
         <w:numId w:val="1"/>
       </w:numPr>
       <w:spacing w:before="200" w:after="0"/>
+      <w:jc w:val="left"/>
       <w:outlineLvl w:val="6"/>
     </w:pPr>
     <w:rPr>
@@ -1080,7 +1351,8 @@
     <w:uiPriority w:val="9"/>
     <w:semiHidden/>
     <w:unhideWhenUsed/>
-    <w:rsid w:val="00637AAD"/>
+    <w:qFormat/>
+    <w:rsid w:val="00B62C2D"/>
     <w:pPr>
       <w:keepNext/>
       <w:keepLines/>
@@ -1089,6 +1361,7 @@
         <w:numId w:val="1"/>
       </w:numPr>
       <w:spacing w:before="200" w:after="0"/>
+      <w:jc w:val="left"/>
       <w:outlineLvl w:val="7"/>
     </w:pPr>
     <w:rPr>
@@ -1106,7 +1379,8 @@
     <w:uiPriority w:val="9"/>
     <w:semiHidden/>
     <w:unhideWhenUsed/>
-    <w:rsid w:val="00637AAD"/>
+    <w:qFormat/>
+    <w:rsid w:val="00B62C2D"/>
     <w:pPr>
       <w:keepNext/>
       <w:keepLines/>
@@ -1115,6 +1389,7 @@
         <w:numId w:val="1"/>
       </w:numPr>
       <w:spacing w:before="200" w:after="0"/>
+      <w:jc w:val="left"/>
       <w:outlineLvl w:val="8"/>
     </w:pPr>
     <w:rPr>
@@ -1131,7 +1406,7 @@
     <w:uiPriority w:val="1"/>
     <w:semiHidden/>
     <w:unhideWhenUsed/>
-    <w:rsid w:val="00637AAD"/>
+    <w:rsid w:val="00B62C2D"/>
   </w:style>
   <w:style w:type="table" w:default="1" w:styleId="NormaleTabelle">
     <w:name w:val="Normal Table"/>
@@ -1153,18 +1428,19 @@
     <w:uiPriority w:val="99"/>
     <w:semiHidden/>
     <w:unhideWhenUsed/>
-    <w:rsid w:val="00637AAD"/>
+    <w:rsid w:val="00B62C2D"/>
   </w:style>
   <w:style w:type="character" w:customStyle="1" w:styleId="berschrift1Zchn">
     <w:name w:val="Überschrift 1 Zchn"/>
     <w:basedOn w:val="Absatz-Standardschriftart"/>
     <w:link w:val="berschrift1"/>
     <w:uiPriority w:val="9"/>
-    <w:rsid w:val="00637AAD"/>
-    <w:rPr>
-      <w:rFonts w:ascii="Arial" w:eastAsiaTheme="majorEastAsia" w:hAnsi="Arial" w:cstheme="majorBidi"/>
+    <w:rsid w:val="00B62C2D"/>
+    <w:rPr>
+      <w:rFonts w:asciiTheme="majorHAnsi" w:eastAsiaTheme="majorEastAsia" w:hAnsiTheme="majorHAnsi" w:cstheme="majorBidi"/>
       <w:b/>
       <w:bCs/>
+      <w:color w:val="365F91" w:themeColor="accent1" w:themeShade="BF"/>
       <w:sz w:val="26"/>
       <w:szCs w:val="28"/>
     </w:rPr>
@@ -1174,11 +1450,12 @@
     <w:basedOn w:val="Absatz-Standardschriftart"/>
     <w:link w:val="berschrift2"/>
     <w:uiPriority w:val="9"/>
-    <w:rsid w:val="00637AAD"/>
-    <w:rPr>
-      <w:rFonts w:ascii="Arial" w:eastAsiaTheme="majorEastAsia" w:hAnsi="Arial" w:cstheme="majorBidi"/>
+    <w:rsid w:val="00B62C2D"/>
+    <w:rPr>
+      <w:rFonts w:asciiTheme="majorHAnsi" w:eastAsiaTheme="majorEastAsia" w:hAnsiTheme="majorHAnsi" w:cstheme="majorBidi"/>
       <w:b/>
       <w:bCs/>
+      <w:color w:val="4F81BD" w:themeColor="accent1"/>
       <w:sz w:val="24"/>
       <w:szCs w:val="26"/>
     </w:rPr>
@@ -1188,11 +1465,12 @@
     <w:basedOn w:val="Absatz-Standardschriftart"/>
     <w:link w:val="berschrift3"/>
     <w:uiPriority w:val="9"/>
-    <w:rsid w:val="00637AAD"/>
-    <w:rPr>
-      <w:rFonts w:ascii="Arial" w:eastAsiaTheme="majorEastAsia" w:hAnsi="Arial" w:cstheme="majorBidi"/>
+    <w:rsid w:val="00B62C2D"/>
+    <w:rPr>
+      <w:rFonts w:asciiTheme="majorHAnsi" w:eastAsiaTheme="majorEastAsia" w:hAnsiTheme="majorHAnsi" w:cstheme="majorBidi"/>
       <w:b/>
       <w:bCs/>
+      <w:color w:val="4F81BD" w:themeColor="accent1"/>
       <w:sz w:val="24"/>
     </w:rPr>
   </w:style>
@@ -1201,12 +1479,13 @@
     <w:basedOn w:val="Absatz-Standardschriftart"/>
     <w:link w:val="berschrift4"/>
     <w:uiPriority w:val="9"/>
-    <w:rsid w:val="00637AAD"/>
-    <w:rPr>
-      <w:rFonts w:ascii="Arial" w:eastAsiaTheme="majorEastAsia" w:hAnsi="Arial" w:cstheme="majorBidi"/>
+    <w:rsid w:val="00B62C2D"/>
+    <w:rPr>
+      <w:rFonts w:asciiTheme="majorHAnsi" w:eastAsiaTheme="majorEastAsia" w:hAnsiTheme="majorHAnsi" w:cstheme="majorBidi"/>
       <w:b/>
       <w:bCs/>
       <w:iCs/>
+      <w:color w:val="4F81BD" w:themeColor="accent1"/>
       <w:sz w:val="24"/>
     </w:rPr>
   </w:style>
@@ -1215,10 +1494,11 @@
     <w:basedOn w:val="Absatz-Standardschriftart"/>
     <w:link w:val="berschrift5"/>
     <w:uiPriority w:val="9"/>
-    <w:rsid w:val="00637AAD"/>
-    <w:rPr>
-      <w:rFonts w:ascii="Arial" w:eastAsiaTheme="majorEastAsia" w:hAnsi="Arial" w:cstheme="majorBidi"/>
+    <w:rsid w:val="00B62C2D"/>
+    <w:rPr>
+      <w:rFonts w:asciiTheme="majorHAnsi" w:eastAsiaTheme="majorEastAsia" w:hAnsiTheme="majorHAnsi" w:cstheme="majorBidi"/>
       <w:b/>
+      <w:color w:val="243F60" w:themeColor="accent1" w:themeShade="7F"/>
       <w:sz w:val="24"/>
     </w:rPr>
   </w:style>
@@ -1228,7 +1508,7 @@
     <w:link w:val="berschrift6"/>
     <w:uiPriority w:val="9"/>
     <w:semiHidden/>
-    <w:rsid w:val="00637AAD"/>
+    <w:rsid w:val="00B62C2D"/>
     <w:rPr>
       <w:rFonts w:asciiTheme="majorHAnsi" w:eastAsiaTheme="majorEastAsia" w:hAnsiTheme="majorHAnsi" w:cstheme="majorBidi"/>
       <w:i/>
@@ -1243,7 +1523,7 @@
     <w:link w:val="berschrift7"/>
     <w:uiPriority w:val="9"/>
     <w:semiHidden/>
-    <w:rsid w:val="00637AAD"/>
+    <w:rsid w:val="00B62C2D"/>
     <w:rPr>
       <w:rFonts w:asciiTheme="majorHAnsi" w:eastAsiaTheme="majorEastAsia" w:hAnsiTheme="majorHAnsi" w:cstheme="majorBidi"/>
       <w:i/>
@@ -1258,7 +1538,7 @@
     <w:link w:val="berschrift8"/>
     <w:uiPriority w:val="9"/>
     <w:semiHidden/>
-    <w:rsid w:val="00637AAD"/>
+    <w:rsid w:val="00B62C2D"/>
     <w:rPr>
       <w:rFonts w:asciiTheme="majorHAnsi" w:eastAsiaTheme="majorEastAsia" w:hAnsiTheme="majorHAnsi" w:cstheme="majorBidi"/>
       <w:color w:val="404040" w:themeColor="text1" w:themeTint="BF"/>
@@ -1272,7 +1552,7 @@
     <w:link w:val="berschrift9"/>
     <w:uiPriority w:val="9"/>
     <w:semiHidden/>
-    <w:rsid w:val="00637AAD"/>
+    <w:rsid w:val="00B62C2D"/>
     <w:rPr>
       <w:rFonts w:asciiTheme="majorHAnsi" w:eastAsiaTheme="majorEastAsia" w:hAnsiTheme="majorHAnsi" w:cstheme="majorBidi"/>
       <w:i/>
@@ -1294,7 +1574,8 @@
     <w:name w:val="List Paragraph"/>
     <w:basedOn w:val="Standard"/>
     <w:uiPriority w:val="34"/>
-    <w:rsid w:val="00637AAD"/>
+    <w:qFormat/>
+    <w:rsid w:val="00B62C2D"/>
     <w:pPr>
       <w:ind w:left="720"/>
       <w:contextualSpacing/>
@@ -1304,7 +1585,7 @@
     <w:name w:val="Table Grid"/>
     <w:basedOn w:val="NormaleTabelle"/>
     <w:uiPriority w:val="59"/>
-    <w:rsid w:val="00637AAD"/>
+    <w:rsid w:val="00B62C2D"/>
     <w:pPr>
       <w:spacing w:after="0" w:line="240" w:lineRule="auto"/>
     </w:pPr>
@@ -1331,7 +1612,7 @@
     <w:basedOn w:val="Absatz-Standardschriftart"/>
     <w:uiPriority w:val="99"/>
     <w:semiHidden/>
-    <w:rsid w:val="00637AAD"/>
+    <w:rsid w:val="00B62C2D"/>
     <w:rPr>
       <w:color w:val="808080"/>
     </w:rPr>
@@ -1343,7 +1624,7 @@
     <w:uiPriority w:val="99"/>
     <w:semiHidden/>
     <w:unhideWhenUsed/>
-    <w:rsid w:val="00637AAD"/>
+    <w:rsid w:val="00B62C2D"/>
     <w:pPr>
       <w:spacing w:after="0" w:line="240" w:lineRule="auto"/>
     </w:pPr>
@@ -1359,7 +1640,7 @@
     <w:link w:val="Sprechblasentext"/>
     <w:uiPriority w:val="99"/>
     <w:semiHidden/>
-    <w:rsid w:val="00637AAD"/>
+    <w:rsid w:val="00B62C2D"/>
     <w:rPr>
       <w:rFonts w:ascii="Tahoma" w:hAnsi="Tahoma" w:cs="Tahoma"/>
       <w:sz w:val="16"/>
@@ -1372,21 +1653,22 @@
     <w:next w:val="Standard"/>
     <w:link w:val="TitelZchn"/>
     <w:uiPriority w:val="10"/>
-    <w:unhideWhenUsed/>
-    <w:rsid w:val="00637AAD"/>
+    <w:qFormat/>
+    <w:rsid w:val="00B62C2D"/>
     <w:pPr>
       <w:pBdr>
         <w:bottom w:val="single" w:sz="8" w:space="4" w:color="4F81BD" w:themeColor="accent1"/>
       </w:pBdr>
       <w:spacing w:after="300" w:line="240" w:lineRule="auto"/>
       <w:contextualSpacing/>
+      <w:jc w:val="left"/>
     </w:pPr>
     <w:rPr>
       <w:rFonts w:asciiTheme="majorHAnsi" w:eastAsiaTheme="majorEastAsia" w:hAnsiTheme="majorHAnsi" w:cstheme="majorBidi"/>
       <w:color w:val="17365D" w:themeColor="text2" w:themeShade="BF"/>
       <w:spacing w:val="5"/>
       <w:kern w:val="28"/>
-      <w:sz w:val="52"/>
+      <w:sz w:val="40"/>
       <w:szCs w:val="52"/>
     </w:rPr>
   </w:style>
@@ -1395,13 +1677,13 @@
     <w:basedOn w:val="Absatz-Standardschriftart"/>
     <w:link w:val="Titel"/>
     <w:uiPriority w:val="10"/>
-    <w:rsid w:val="00637AAD"/>
+    <w:rsid w:val="00B62C2D"/>
     <w:rPr>
       <w:rFonts w:asciiTheme="majorHAnsi" w:eastAsiaTheme="majorEastAsia" w:hAnsiTheme="majorHAnsi" w:cstheme="majorBidi"/>
       <w:color w:val="17365D" w:themeColor="text2" w:themeShade="BF"/>
       <w:spacing w:val="5"/>
       <w:kern w:val="28"/>
-      <w:sz w:val="52"/>
+      <w:sz w:val="40"/>
       <w:szCs w:val="52"/>
     </w:rPr>
   </w:style>
@@ -1411,7 +1693,8 @@
     <w:next w:val="Standard"/>
     <w:link w:val="UntertitelZchn"/>
     <w:uiPriority w:val="11"/>
-    <w:rsid w:val="00637AAD"/>
+    <w:qFormat/>
+    <w:rsid w:val="00B62C2D"/>
     <w:pPr>
       <w:numPr>
         <w:ilvl w:val="1"/>
@@ -1440,7 +1723,7 @@
     <w:basedOn w:val="Absatz-Standardschriftart"/>
     <w:link w:val="Untertitel"/>
     <w:uiPriority w:val="11"/>
-    <w:rsid w:val="00637AAD"/>
+    <w:rsid w:val="00B62C2D"/>
     <w:rPr>
       <w:rFonts w:asciiTheme="majorHAnsi" w:eastAsiaTheme="majorEastAsia" w:hAnsiTheme="majorHAnsi" w:cstheme="majorBidi"/>
       <w:b/>
@@ -1456,7 +1739,7 @@
     <w:basedOn w:val="Absatz-Standardschriftart"/>
     <w:uiPriority w:val="99"/>
     <w:unhideWhenUsed/>
-    <w:rsid w:val="00637AAD"/>
+    <w:rsid w:val="00B62C2D"/>
     <w:rPr>
       <w:color w:val="0000FF" w:themeColor="hyperlink"/>
       <w:u w:val="single"/>
@@ -1469,11 +1752,23 @@
     <w:autoRedefine/>
     <w:uiPriority w:val="39"/>
     <w:unhideWhenUsed/>
-    <w:rsid w:val="00637AAD"/>
-    <w:pPr>
+    <w:qFormat/>
+    <w:rsid w:val="00B62C2D"/>
+    <w:pPr>
+      <w:tabs>
+        <w:tab w:val="left" w:pos="431"/>
+        <w:tab w:val="right" w:leader="dot" w:pos="8777"/>
+      </w:tabs>
       <w:spacing w:after="100"/>
       <w:jc w:val="left"/>
     </w:pPr>
+    <w:rPr>
+      <w14:textOutline w14:w="9525" w14:cap="rnd" w14:cmpd="sng" w14:algn="ctr">
+        <w14:noFill/>
+        <w14:prstDash w14:val="solid"/>
+        <w14:bevel/>
+      </w14:textOutline>
+    </w:rPr>
   </w:style>
   <w:style w:type="paragraph" w:styleId="Index1">
     <w:name w:val="index 1"/>
@@ -1481,25 +1776,33 @@
     <w:next w:val="Standard"/>
     <w:autoRedefine/>
     <w:uiPriority w:val="99"/>
-    <w:semiHidden/>
-    <w:unhideWhenUsed/>
-    <w:rsid w:val="001F6C49"/>
-    <w:pPr>
+    <w:unhideWhenUsed/>
+    <w:rsid w:val="00B62C2D"/>
+    <w:pPr>
+      <w:tabs>
+        <w:tab w:val="right" w:leader="dot" w:pos="8777"/>
+      </w:tabs>
       <w:spacing w:after="0" w:line="240" w:lineRule="auto"/>
-      <w:ind w:left="240" w:hanging="240"/>
+      <w:jc w:val="left"/>
     </w:pPr>
   </w:style>
   <w:style w:type="paragraph" w:styleId="Indexberschrift">
     <w:name w:val="index heading"/>
     <w:basedOn w:val="Standard"/>
-    <w:next w:val="Standard"/>
-    <w:uiPriority w:val="99"/>
-    <w:unhideWhenUsed/>
-    <w:rsid w:val="00637AAD"/>
+    <w:next w:val="Index1"/>
+    <w:uiPriority w:val="99"/>
+    <w:unhideWhenUsed/>
+    <w:rsid w:val="00B62C2D"/>
+    <w:pPr>
+      <w:suppressAutoHyphens/>
+      <w:spacing w:before="40" w:after="0"/>
+      <w:jc w:val="left"/>
+    </w:pPr>
     <w:rPr>
       <w:rFonts w:asciiTheme="majorHAnsi" w:eastAsiaTheme="majorEastAsia" w:hAnsiTheme="majorHAnsi" w:cstheme="majorBidi"/>
       <w:b/>
       <w:bCs/>
+      <w:sz w:val="22"/>
     </w:rPr>
   </w:style>
   <w:style w:type="paragraph" w:styleId="Verzeichnis2">
@@ -1509,12 +1812,20 @@
     <w:autoRedefine/>
     <w:uiPriority w:val="39"/>
     <w:unhideWhenUsed/>
-    <w:rsid w:val="00637AAD"/>
-    <w:pPr>
+    <w:qFormat/>
+    <w:rsid w:val="00B62C2D"/>
+    <w:pPr>
+      <w:tabs>
+        <w:tab w:val="left" w:pos="1077"/>
+        <w:tab w:val="right" w:leader="dot" w:pos="8777"/>
+      </w:tabs>
       <w:spacing w:after="100"/>
-      <w:ind w:left="220"/>
-      <w:jc w:val="left"/>
-    </w:pPr>
+      <w:ind w:left="431"/>
+      <w:jc w:val="left"/>
+    </w:pPr>
+    <w:rPr>
+      <w:noProof/>
+    </w:rPr>
   </w:style>
   <w:style w:type="paragraph" w:styleId="Kopfzeile">
     <w:name w:val="header"/>
@@ -1522,13 +1833,14 @@
     <w:link w:val="KopfzeileZchn"/>
     <w:uiPriority w:val="99"/>
     <w:unhideWhenUsed/>
-    <w:rsid w:val="00637AAD"/>
+    <w:rsid w:val="00B62C2D"/>
     <w:pPr>
       <w:tabs>
         <w:tab w:val="center" w:pos="4536"/>
         <w:tab w:val="right" w:pos="9072"/>
       </w:tabs>
       <w:spacing w:after="0" w:line="240" w:lineRule="auto"/>
+      <w:jc w:val="left"/>
     </w:pPr>
     <w:rPr>
       <w:sz w:val="22"/>
@@ -1539,10 +1851,7 @@
     <w:basedOn w:val="Absatz-Standardschriftart"/>
     <w:link w:val="Kopfzeile"/>
     <w:uiPriority w:val="99"/>
-    <w:rsid w:val="00637AAD"/>
-    <w:rPr>
-      <w:rFonts w:ascii="Times New Roman" w:hAnsi="Times New Roman"/>
-    </w:rPr>
+    <w:rsid w:val="00B62C2D"/>
   </w:style>
   <w:style w:type="paragraph" w:styleId="Fuzeile">
     <w:name w:val="footer"/>
@@ -1550,13 +1859,14 @@
     <w:link w:val="FuzeileZchn"/>
     <w:uiPriority w:val="99"/>
     <w:unhideWhenUsed/>
-    <w:rsid w:val="00637AAD"/>
+    <w:rsid w:val="00B62C2D"/>
     <w:pPr>
       <w:tabs>
         <w:tab w:val="center" w:pos="4536"/>
         <w:tab w:val="right" w:pos="9072"/>
       </w:tabs>
       <w:spacing w:after="0" w:line="240" w:lineRule="auto"/>
+      <w:jc w:val="left"/>
     </w:pPr>
     <w:rPr>
       <w:sz w:val="22"/>
@@ -1567,10 +1877,7 @@
     <w:basedOn w:val="Absatz-Standardschriftart"/>
     <w:link w:val="Fuzeile"/>
     <w:uiPriority w:val="99"/>
-    <w:rsid w:val="00637AAD"/>
-    <w:rPr>
-      <w:rFonts w:ascii="Times New Roman" w:hAnsi="Times New Roman"/>
-    </w:rPr>
+    <w:rsid w:val="00B62C2D"/>
   </w:style>
   <w:style w:type="paragraph" w:styleId="Inhaltsverzeichnisberschrift">
     <w:name w:val="TOC Heading"/>
@@ -1578,7 +1885,8 @@
     <w:next w:val="Standard"/>
     <w:uiPriority w:val="39"/>
     <w:unhideWhenUsed/>
-    <w:rsid w:val="00637AAD"/>
+    <w:qFormat/>
+    <w:rsid w:val="00B62C2D"/>
     <w:pPr>
       <w:numPr>
         <w:numId w:val="0"/>
@@ -1593,7 +1901,8 @@
     <w:name w:val="Emphasis"/>
     <w:basedOn w:val="Absatz-Standardschriftart"/>
     <w:uiPriority w:val="20"/>
-    <w:rsid w:val="00637AAD"/>
+    <w:qFormat/>
+    <w:rsid w:val="00B62C2D"/>
     <w:rPr>
       <w:i/>
       <w:iCs/>
@@ -1606,14 +1915,19 @@
     <w:uiPriority w:val="35"/>
     <w:unhideWhenUsed/>
     <w:qFormat/>
-    <w:rsid w:val="00637AAD"/>
-    <w:pPr>
+    <w:rsid w:val="00B62C2D"/>
+    <w:pPr>
+      <w:tabs>
+        <w:tab w:val="left" w:pos="1418"/>
+      </w:tabs>
       <w:spacing w:line="240" w:lineRule="auto"/>
-      <w:jc w:val="center"/>
+      <w:ind w:left="1418" w:hanging="1418"/>
+      <w:jc w:val="left"/>
     </w:pPr>
     <w:rPr>
       <w:b/>
       <w:bCs/>
+      <w:color w:val="4F81BD" w:themeColor="accent1"/>
       <w:sz w:val="18"/>
       <w:szCs w:val="18"/>
     </w:rPr>
@@ -1624,9 +1938,10 @@
     <w:next w:val="Standard"/>
     <w:uiPriority w:val="99"/>
     <w:unhideWhenUsed/>
-    <w:rsid w:val="00637AAD"/>
+    <w:rsid w:val="00B62C2D"/>
     <w:pPr>
       <w:spacing w:after="0"/>
+      <w:ind w:left="1418" w:right="425" w:hanging="1418"/>
       <w:jc w:val="left"/>
     </w:pPr>
     <w:rPr>
@@ -1639,7 +1954,8 @@
     <w:next w:val="Standard"/>
     <w:link w:val="ZitatZchn"/>
     <w:uiPriority w:val="29"/>
-    <w:rsid w:val="00637AAD"/>
+    <w:qFormat/>
+    <w:rsid w:val="00B62C2D"/>
     <w:rPr>
       <w:iCs/>
       <w:color w:val="000000" w:themeColor="text1"/>
@@ -1650,9 +1966,8 @@
     <w:basedOn w:val="Absatz-Standardschriftart"/>
     <w:link w:val="Zitat"/>
     <w:uiPriority w:val="29"/>
-    <w:rsid w:val="00637AAD"/>
-    <w:rPr>
-      <w:rFonts w:ascii="Times New Roman" w:hAnsi="Times New Roman"/>
+    <w:rsid w:val="00B62C2D"/>
+    <w:rPr>
       <w:iCs/>
       <w:color w:val="000000" w:themeColor="text1"/>
       <w:sz w:val="24"/>
@@ -1664,9 +1979,10 @@
     <w:link w:val="NurTextZchn"/>
     <w:uiPriority w:val="99"/>
     <w:unhideWhenUsed/>
-    <w:rsid w:val="00637AAD"/>
+    <w:rsid w:val="00B62C2D"/>
     <w:pPr>
       <w:spacing w:after="0" w:line="240" w:lineRule="auto"/>
+      <w:jc w:val="left"/>
     </w:pPr>
     <w:rPr>
       <w:rFonts w:ascii="Consolas" w:hAnsi="Consolas" w:cs="Consolas"/>
@@ -1679,7 +1995,7 @@
     <w:basedOn w:val="Absatz-Standardschriftart"/>
     <w:link w:val="NurText"/>
     <w:uiPriority w:val="99"/>
-    <w:rsid w:val="00637AAD"/>
+    <w:rsid w:val="00B62C2D"/>
     <w:rPr>
       <w:rFonts w:ascii="Consolas" w:hAnsi="Consolas" w:cs="Consolas"/>
       <w:sz w:val="21"/>
@@ -1693,10 +2009,15 @@
     <w:autoRedefine/>
     <w:uiPriority w:val="39"/>
     <w:unhideWhenUsed/>
-    <w:rsid w:val="00637AAD"/>
-    <w:pPr>
+    <w:qFormat/>
+    <w:rsid w:val="00B62C2D"/>
+    <w:pPr>
+      <w:tabs>
+        <w:tab w:val="left" w:pos="1320"/>
+        <w:tab w:val="right" w:leader="dot" w:pos="8777"/>
+      </w:tabs>
       <w:spacing w:after="100"/>
-      <w:ind w:left="440"/>
+      <w:ind w:left="1077"/>
       <w:jc w:val="left"/>
     </w:pPr>
   </w:style>
@@ -1706,7 +2027,7 @@
     <w:uiPriority w:val="99"/>
     <w:semiHidden/>
     <w:unhideWhenUsed/>
-    <w:rsid w:val="00637AAD"/>
+    <w:rsid w:val="00B62C2D"/>
     <w:rPr>
       <w:sz w:val="16"/>
       <w:szCs w:val="16"/>
@@ -1719,7 +2040,7 @@
     <w:uiPriority w:val="99"/>
     <w:semiHidden/>
     <w:unhideWhenUsed/>
-    <w:rsid w:val="00637AAD"/>
+    <w:rsid w:val="00B62C2D"/>
     <w:pPr>
       <w:spacing w:line="240" w:lineRule="auto"/>
     </w:pPr>
@@ -1734,9 +2055,8 @@
     <w:link w:val="Kommentartext"/>
     <w:uiPriority w:val="99"/>
     <w:semiHidden/>
-    <w:rsid w:val="00637AAD"/>
-    <w:rPr>
-      <w:rFonts w:ascii="Times New Roman" w:hAnsi="Times New Roman"/>
+    <w:rsid w:val="00B62C2D"/>
+    <w:rPr>
       <w:sz w:val="20"/>
       <w:szCs w:val="20"/>
     </w:rPr>
@@ -1749,7 +2069,7 @@
     <w:uiPriority w:val="99"/>
     <w:semiHidden/>
     <w:unhideWhenUsed/>
-    <w:rsid w:val="00637AAD"/>
+    <w:rsid w:val="00B62C2D"/>
     <w:rPr>
       <w:b/>
       <w:bCs/>
@@ -1761,9 +2081,8 @@
     <w:link w:val="Kommentarthema"/>
     <w:uiPriority w:val="99"/>
     <w:semiHidden/>
-    <w:rsid w:val="00637AAD"/>
-    <w:rPr>
-      <w:rFonts w:ascii="Times New Roman" w:hAnsi="Times New Roman"/>
+    <w:rsid w:val="00B62C2D"/>
+    <w:rPr>
       <w:b/>
       <w:bCs/>
       <w:sz w:val="20"/>
@@ -1774,7 +2093,7 @@
     <w:name w:val="Abbildung"/>
     <w:basedOn w:val="Standard"/>
     <w:next w:val="Standard"/>
-    <w:rsid w:val="00637AAD"/>
+    <w:rsid w:val="00B62C2D"/>
     <w:pPr>
       <w:jc w:val="center"/>
     </w:pPr>
@@ -1787,7 +2106,8 @@
     <w:name w:val="Strong"/>
     <w:basedOn w:val="Absatz-Standardschriftart"/>
     <w:uiPriority w:val="22"/>
-    <w:rsid w:val="00637AAD"/>
+    <w:qFormat/>
+    <w:rsid w:val="00B62C2D"/>
     <w:rPr>
       <w:b/>
       <w:bCs/>
@@ -1800,7 +2120,7 @@
     <w:autoRedefine/>
     <w:uiPriority w:val="39"/>
     <w:unhideWhenUsed/>
-    <w:rsid w:val="00637AAD"/>
+    <w:rsid w:val="00B62C2D"/>
     <w:pPr>
       <w:spacing w:after="100"/>
       <w:ind w:left="880"/>
@@ -1819,10 +2139,10 @@
     <w:autoRedefine/>
     <w:uiPriority w:val="39"/>
     <w:unhideWhenUsed/>
-    <w:rsid w:val="00637AAD"/>
+    <w:rsid w:val="00B62C2D"/>
     <w:pPr>
       <w:spacing w:after="100"/>
-      <w:ind w:left="720"/>
+      <w:ind w:left="1797"/>
       <w:jc w:val="left"/>
     </w:pPr>
   </w:style>
@@ -1873,6 +2193,447 @@
     <w:rPr>
       <w:rFonts w:ascii="Consolas" w:hAnsi="Consolas"/>
       <w:sz w:val="21"/>
+    </w:rPr>
+  </w:style>
+  <w:style w:type="paragraph" w:styleId="Literaturverzeichnis">
+    <w:name w:val="Bibliography"/>
+    <w:basedOn w:val="Standard"/>
+    <w:next w:val="Standard"/>
+    <w:uiPriority w:val="37"/>
+    <w:unhideWhenUsed/>
+    <w:rsid w:val="00B62C2D"/>
+    <w:pPr>
+      <w:spacing w:after="160"/>
+      <w:jc w:val="left"/>
+    </w:pPr>
+  </w:style>
+  <w:style w:type="paragraph" w:styleId="KeinLeerraum">
+    <w:name w:val="No Spacing"/>
+    <w:uiPriority w:val="1"/>
+    <w:qFormat/>
+    <w:rsid w:val="00B62C2D"/>
+    <w:pPr>
+      <w:spacing w:after="0" w:line="240" w:lineRule="auto"/>
+    </w:pPr>
+  </w:style>
+  <w:style w:type="character" w:styleId="HTMLCode">
+    <w:name w:val="HTML Code"/>
+    <w:basedOn w:val="Absatz-Standardschriftart"/>
+    <w:uiPriority w:val="99"/>
+    <w:unhideWhenUsed/>
+    <w:rsid w:val="00B62C2D"/>
+    <w:rPr>
+      <w:rFonts w:ascii="Consolas" w:hAnsi="Consolas" w:cs="Consolas"/>
+      <w:sz w:val="20"/>
+      <w:szCs w:val="20"/>
+    </w:rPr>
+  </w:style>
+  <w:style w:type="character" w:styleId="HTMLTastatur">
+    <w:name w:val="HTML Keyboard"/>
+    <w:basedOn w:val="Absatz-Standardschriftart"/>
+    <w:uiPriority w:val="99"/>
+    <w:unhideWhenUsed/>
+    <w:rsid w:val="00B62C2D"/>
+    <w:rPr>
+      <w:rFonts w:ascii="Consolas" w:hAnsi="Consolas" w:cs="Consolas"/>
+      <w:sz w:val="20"/>
+      <w:szCs w:val="20"/>
+    </w:rPr>
+  </w:style>
+  <w:style w:type="paragraph" w:styleId="HTMLVorformatiert">
+    <w:name w:val="HTML Preformatted"/>
+    <w:basedOn w:val="Standard"/>
+    <w:link w:val="HTMLVorformatiertZchn"/>
+    <w:uiPriority w:val="99"/>
+    <w:unhideWhenUsed/>
+    <w:rsid w:val="00B62C2D"/>
+    <w:pPr>
+      <w:spacing w:after="0" w:line="240" w:lineRule="auto"/>
+    </w:pPr>
+    <w:rPr>
+      <w:rFonts w:ascii="Consolas" w:hAnsi="Consolas" w:cs="Consolas"/>
+      <w:sz w:val="20"/>
+      <w:szCs w:val="20"/>
+    </w:rPr>
+  </w:style>
+  <w:style w:type="character" w:customStyle="1" w:styleId="HTMLVorformatiertZchn">
+    <w:name w:val="HTML Vorformatiert Zchn"/>
+    <w:basedOn w:val="Absatz-Standardschriftart"/>
+    <w:link w:val="HTMLVorformatiert"/>
+    <w:uiPriority w:val="99"/>
+    <w:rsid w:val="00B62C2D"/>
+    <w:rPr>
+      <w:rFonts w:ascii="Consolas" w:hAnsi="Consolas" w:cs="Consolas"/>
+      <w:sz w:val="20"/>
+      <w:szCs w:val="20"/>
+    </w:rPr>
+  </w:style>
+  <w:style w:type="character" w:styleId="HTMLVariable">
+    <w:name w:val="HTML Variable"/>
+    <w:basedOn w:val="Absatz-Standardschriftart"/>
+    <w:uiPriority w:val="99"/>
+    <w:unhideWhenUsed/>
+    <w:rsid w:val="00B62C2D"/>
+    <w:rPr>
+      <w:i/>
+      <w:iCs/>
+    </w:rPr>
+  </w:style>
+  <w:style w:type="character" w:styleId="HTMLSchreibmaschine">
+    <w:name w:val="HTML Typewriter"/>
+    <w:basedOn w:val="Absatz-Standardschriftart"/>
+    <w:uiPriority w:val="99"/>
+    <w:unhideWhenUsed/>
+    <w:rsid w:val="00B62C2D"/>
+    <w:rPr>
+      <w:rFonts w:ascii="Consolas" w:hAnsi="Consolas" w:cs="Consolas"/>
+      <w:sz w:val="20"/>
+      <w:szCs w:val="20"/>
+    </w:rPr>
+  </w:style>
+  <w:style w:type="character" w:styleId="HTMLDefinition">
+    <w:name w:val="HTML Definition"/>
+    <w:basedOn w:val="Absatz-Standardschriftart"/>
+    <w:uiPriority w:val="99"/>
+    <w:unhideWhenUsed/>
+    <w:rsid w:val="00B62C2D"/>
+    <w:rPr>
+      <w:i/>
+      <w:iCs/>
+    </w:rPr>
+  </w:style>
+  <w:style w:type="character" w:styleId="HTMLBeispiel">
+    <w:name w:val="HTML Sample"/>
+    <w:basedOn w:val="Absatz-Standardschriftart"/>
+    <w:uiPriority w:val="99"/>
+    <w:unhideWhenUsed/>
+    <w:rsid w:val="00B62C2D"/>
+    <w:rPr>
+      <w:rFonts w:ascii="Consolas" w:hAnsi="Consolas" w:cs="Consolas"/>
+      <w:sz w:val="24"/>
+      <w:szCs w:val="24"/>
+    </w:rPr>
+  </w:style>
+  <w:style w:type="character" w:styleId="HTMLAkronym">
+    <w:name w:val="HTML Acronym"/>
+    <w:basedOn w:val="Absatz-Standardschriftart"/>
+    <w:uiPriority w:val="99"/>
+    <w:unhideWhenUsed/>
+    <w:rsid w:val="00B62C2D"/>
+  </w:style>
+  <w:style w:type="paragraph" w:styleId="HTMLAdresse">
+    <w:name w:val="HTML Address"/>
+    <w:basedOn w:val="Standard"/>
+    <w:link w:val="HTMLAdresseZchn"/>
+    <w:uiPriority w:val="99"/>
+    <w:unhideWhenUsed/>
+    <w:rsid w:val="00B62C2D"/>
+    <w:pPr>
+      <w:spacing w:after="0" w:line="240" w:lineRule="auto"/>
+    </w:pPr>
+    <w:rPr>
+      <w:i/>
+      <w:iCs/>
+    </w:rPr>
+  </w:style>
+  <w:style w:type="character" w:customStyle="1" w:styleId="HTMLAdresseZchn">
+    <w:name w:val="HTML Adresse Zchn"/>
+    <w:basedOn w:val="Absatz-Standardschriftart"/>
+    <w:link w:val="HTMLAdresse"/>
+    <w:uiPriority w:val="99"/>
+    <w:rsid w:val="00B62C2D"/>
+    <w:rPr>
+      <w:i/>
+      <w:iCs/>
+      <w:sz w:val="24"/>
+    </w:rPr>
+  </w:style>
+  <w:style w:type="character" w:styleId="HTMLZitat">
+    <w:name w:val="HTML Cite"/>
+    <w:basedOn w:val="Absatz-Standardschriftart"/>
+    <w:uiPriority w:val="99"/>
+    <w:unhideWhenUsed/>
+    <w:rsid w:val="00B62C2D"/>
+    <w:rPr>
+      <w:i/>
+      <w:iCs/>
+    </w:rPr>
+  </w:style>
+  <w:style w:type="paragraph" w:styleId="Verzeichnis6">
+    <w:name w:val="toc 6"/>
+    <w:basedOn w:val="Standard"/>
+    <w:next w:val="Standard"/>
+    <w:autoRedefine/>
+    <w:uiPriority w:val="39"/>
+    <w:unhideWhenUsed/>
+    <w:rsid w:val="00B62C2D"/>
+    <w:pPr>
+      <w:spacing w:after="100"/>
+      <w:ind w:left="1100"/>
+      <w:jc w:val="left"/>
+    </w:pPr>
+    <w:rPr>
+      <w:rFonts w:eastAsiaTheme="minorEastAsia"/>
+      <w:sz w:val="22"/>
+      <w:lang w:eastAsia="de-DE"/>
+    </w:rPr>
+  </w:style>
+  <w:style w:type="paragraph" w:customStyle="1" w:styleId="Zentriert">
+    <w:name w:val="Zentriert"/>
+    <w:basedOn w:val="Standard"/>
+    <w:next w:val="Standard"/>
+    <w:qFormat/>
+    <w:rsid w:val="00B62C2D"/>
+    <w:pPr>
+      <w:jc w:val="center"/>
+    </w:pPr>
+    <w:rPr>
+      <w:noProof/>
+      <w:lang w:eastAsia="de-DE"/>
+    </w:rPr>
+  </w:style>
+  <w:style w:type="paragraph" w:customStyle="1" w:styleId="berschrift1Anhang">
+    <w:name w:val="Überschrift 1 (Anhang)"/>
+    <w:basedOn w:val="berschrift1"/>
+    <w:next w:val="Standard"/>
+    <w:qFormat/>
+    <w:rsid w:val="00B62C2D"/>
+    <w:pPr>
+      <w:numPr>
+        <w:numId w:val="0"/>
+      </w:numPr>
+      <w:tabs>
+        <w:tab w:val="left" w:pos="1440"/>
+      </w:tabs>
+    </w:pPr>
+  </w:style>
+  <w:style w:type="paragraph" w:styleId="Listennummer5">
+    <w:name w:val="List Number 5"/>
+    <w:basedOn w:val="Standard"/>
+    <w:uiPriority w:val="99"/>
+    <w:unhideWhenUsed/>
+    <w:rsid w:val="00B62C2D"/>
+    <w:pPr>
+      <w:numPr>
+        <w:numId w:val="4"/>
+      </w:numPr>
+      <w:contextualSpacing/>
+    </w:pPr>
+  </w:style>
+  <w:style w:type="paragraph" w:styleId="Listennummer4">
+    <w:name w:val="List Number 4"/>
+    <w:basedOn w:val="Standard"/>
+    <w:uiPriority w:val="99"/>
+    <w:unhideWhenUsed/>
+    <w:rsid w:val="00B62C2D"/>
+    <w:pPr>
+      <w:numPr>
+        <w:numId w:val="3"/>
+      </w:numPr>
+      <w:contextualSpacing/>
+    </w:pPr>
+  </w:style>
+  <w:style w:type="paragraph" w:styleId="Listennummer2">
+    <w:name w:val="List Number 2"/>
+    <w:basedOn w:val="Standard"/>
+    <w:uiPriority w:val="99"/>
+    <w:unhideWhenUsed/>
+    <w:rsid w:val="00B62C2D"/>
+    <w:pPr>
+      <w:numPr>
+        <w:numId w:val="2"/>
+      </w:numPr>
+      <w:contextualSpacing/>
+    </w:pPr>
+  </w:style>
+  <w:style w:type="paragraph" w:styleId="Listenfortsetzung5">
+    <w:name w:val="List Continue 5"/>
+    <w:basedOn w:val="Standard"/>
+    <w:uiPriority w:val="99"/>
+    <w:unhideWhenUsed/>
+    <w:rsid w:val="00B62C2D"/>
+    <w:pPr>
+      <w:spacing w:after="120"/>
+      <w:ind w:left="1415"/>
+      <w:contextualSpacing/>
+    </w:pPr>
+  </w:style>
+  <w:style w:type="paragraph" w:customStyle="1" w:styleId="Glossarberschrift">
+    <w:name w:val="Glossarüberschrift"/>
+    <w:basedOn w:val="Indexberschrift"/>
+    <w:next w:val="Standard"/>
+    <w:qFormat/>
+    <w:rsid w:val="00B62C2D"/>
+    <w:pPr>
+      <w:keepNext/>
+      <w:keepLines/>
+      <w:spacing w:before="60"/>
+    </w:pPr>
+  </w:style>
+  <w:style w:type="paragraph" w:styleId="Verzeichnis7">
+    <w:name w:val="toc 7"/>
+    <w:basedOn w:val="Standard"/>
+    <w:next w:val="Standard"/>
+    <w:autoRedefine/>
+    <w:uiPriority w:val="39"/>
+    <w:unhideWhenUsed/>
+    <w:rsid w:val="00B62C2D"/>
+    <w:pPr>
+      <w:spacing w:after="100"/>
+      <w:ind w:left="1320"/>
+      <w:jc w:val="left"/>
+    </w:pPr>
+    <w:rPr>
+      <w:rFonts w:eastAsiaTheme="minorEastAsia"/>
+      <w:sz w:val="22"/>
+      <w:lang w:eastAsia="de-DE"/>
+    </w:rPr>
+  </w:style>
+  <w:style w:type="paragraph" w:customStyle="1" w:styleId="berschrift1Beginn">
+    <w:name w:val="Überschrift 1 (Beginn)"/>
+    <w:basedOn w:val="berschrift1"/>
+    <w:next w:val="Standard"/>
+    <w:qFormat/>
+    <w:rsid w:val="00B62C2D"/>
+    <w:pPr>
+      <w:numPr>
+        <w:numId w:val="0"/>
+      </w:numPr>
+    </w:pPr>
+  </w:style>
+  <w:style w:type="paragraph" w:customStyle="1" w:styleId="berschrift2Anhang">
+    <w:name w:val="Überschrift 2 (Anhang)"/>
+    <w:basedOn w:val="berschrift2"/>
+    <w:qFormat/>
+    <w:rsid w:val="00B62C2D"/>
+    <w:pPr>
+      <w:numPr>
+        <w:numId w:val="6"/>
+      </w:numPr>
+    </w:pPr>
+  </w:style>
+  <w:style w:type="numbering" w:customStyle="1" w:styleId="Anhangberschriften-Gliederung">
+    <w:name w:val="Anhangüberschriften-Gliederung"/>
+    <w:basedOn w:val="KeineListe"/>
+    <w:uiPriority w:val="99"/>
+    <w:rsid w:val="00B62C2D"/>
+    <w:pPr>
+      <w:numPr>
+        <w:numId w:val="5"/>
+      </w:numPr>
+    </w:pPr>
+  </w:style>
+  <w:style w:type="paragraph" w:styleId="Verzeichnis8">
+    <w:name w:val="toc 8"/>
+    <w:basedOn w:val="Standard"/>
+    <w:next w:val="Standard"/>
+    <w:autoRedefine/>
+    <w:uiPriority w:val="39"/>
+    <w:unhideWhenUsed/>
+    <w:rsid w:val="00B62C2D"/>
+    <w:pPr>
+      <w:spacing w:after="100"/>
+      <w:ind w:left="1540"/>
+      <w:jc w:val="left"/>
+    </w:pPr>
+    <w:rPr>
+      <w:rFonts w:eastAsiaTheme="minorEastAsia"/>
+      <w:sz w:val="22"/>
+      <w:lang w:eastAsia="de-DE"/>
+    </w:rPr>
+  </w:style>
+  <w:style w:type="paragraph" w:styleId="Verzeichnis9">
+    <w:name w:val="toc 9"/>
+    <w:basedOn w:val="Standard"/>
+    <w:next w:val="Standard"/>
+    <w:autoRedefine/>
+    <w:uiPriority w:val="39"/>
+    <w:unhideWhenUsed/>
+    <w:rsid w:val="00B62C2D"/>
+    <w:pPr>
+      <w:spacing w:after="100"/>
+      <w:ind w:left="1760"/>
+      <w:jc w:val="left"/>
+    </w:pPr>
+    <w:rPr>
+      <w:rFonts w:eastAsiaTheme="minorEastAsia"/>
+      <w:sz w:val="22"/>
+      <w:lang w:eastAsia="de-DE"/>
+    </w:rPr>
+  </w:style>
+  <w:style w:type="paragraph" w:styleId="Funotentext">
+    <w:name w:val="footnote text"/>
+    <w:basedOn w:val="Standard"/>
+    <w:link w:val="FunotentextZchn"/>
+    <w:uiPriority w:val="99"/>
+    <w:semiHidden/>
+    <w:unhideWhenUsed/>
+    <w:rsid w:val="00B62C2D"/>
+    <w:pPr>
+      <w:spacing w:after="0" w:line="240" w:lineRule="auto"/>
+    </w:pPr>
+    <w:rPr>
+      <w:sz w:val="20"/>
+      <w:szCs w:val="20"/>
+    </w:rPr>
+  </w:style>
+  <w:style w:type="character" w:customStyle="1" w:styleId="FunotentextZchn">
+    <w:name w:val="Fußnotentext Zchn"/>
+    <w:basedOn w:val="Absatz-Standardschriftart"/>
+    <w:link w:val="Funotentext"/>
+    <w:uiPriority w:val="99"/>
+    <w:semiHidden/>
+    <w:rsid w:val="00B62C2D"/>
+    <w:rPr>
+      <w:sz w:val="20"/>
+      <w:szCs w:val="20"/>
+    </w:rPr>
+  </w:style>
+  <w:style w:type="character" w:styleId="Funotenzeichen">
+    <w:name w:val="footnote reference"/>
+    <w:basedOn w:val="Absatz-Standardschriftart"/>
+    <w:uiPriority w:val="99"/>
+    <w:semiHidden/>
+    <w:unhideWhenUsed/>
+    <w:rsid w:val="00B62C2D"/>
+    <w:rPr>
+      <w:vertAlign w:val="superscript"/>
+    </w:rPr>
+  </w:style>
+  <w:style w:type="paragraph" w:styleId="Nachrichtenkopf">
+    <w:name w:val="Message Header"/>
+    <w:basedOn w:val="Standard"/>
+    <w:link w:val="NachrichtenkopfZchn"/>
+    <w:uiPriority w:val="99"/>
+    <w:unhideWhenUsed/>
+    <w:rsid w:val="00B62C2D"/>
+    <w:pPr>
+      <w:pBdr>
+        <w:top w:val="single" w:sz="6" w:space="1" w:color="auto"/>
+        <w:left w:val="single" w:sz="6" w:space="1" w:color="auto"/>
+        <w:bottom w:val="single" w:sz="6" w:space="1" w:color="auto"/>
+        <w:right w:val="single" w:sz="6" w:space="1" w:color="auto"/>
+      </w:pBdr>
+      <w:shd w:val="pct20" w:color="auto" w:fill="auto"/>
+      <w:spacing w:after="0" w:line="240" w:lineRule="auto"/>
+      <w:ind w:left="1134" w:hanging="1134"/>
+    </w:pPr>
+    <w:rPr>
+      <w:rFonts w:asciiTheme="majorHAnsi" w:eastAsiaTheme="majorEastAsia" w:hAnsiTheme="majorHAnsi" w:cstheme="majorBidi"/>
+      <w:szCs w:val="24"/>
+    </w:rPr>
+  </w:style>
+  <w:style w:type="character" w:customStyle="1" w:styleId="NachrichtenkopfZchn">
+    <w:name w:val="Nachrichtenkopf Zchn"/>
+    <w:basedOn w:val="Absatz-Standardschriftart"/>
+    <w:link w:val="Nachrichtenkopf"/>
+    <w:uiPriority w:val="99"/>
+    <w:rsid w:val="00B62C2D"/>
+    <w:rPr>
+      <w:rFonts w:asciiTheme="majorHAnsi" w:eastAsiaTheme="majorEastAsia" w:hAnsiTheme="majorHAnsi" w:cstheme="majorBidi"/>
+      <w:sz w:val="24"/>
+      <w:szCs w:val="24"/>
+      <w:shd w:val="pct20" w:color="auto" w:fill="auto"/>
     </w:rPr>
   </w:style>
 </w:styles>
@@ -1906,9 +2667,9 @@
     <w:lsdException w:name="heading 7" w:uiPriority="9" w:qFormat="1"/>
     <w:lsdException w:name="heading 8" w:uiPriority="9" w:qFormat="1"/>
     <w:lsdException w:name="heading 9" w:uiPriority="9" w:qFormat="1"/>
-    <w:lsdException w:name="toc 1" w:uiPriority="39"/>
-    <w:lsdException w:name="toc 2" w:uiPriority="39"/>
-    <w:lsdException w:name="toc 3" w:uiPriority="39"/>
+    <w:lsdException w:name="toc 1" w:uiPriority="39" w:qFormat="1"/>
+    <w:lsdException w:name="toc 2" w:uiPriority="39" w:qFormat="1"/>
+    <w:lsdException w:name="toc 3" w:uiPriority="39" w:qFormat="1"/>
     <w:lsdException w:name="toc 4" w:uiPriority="39"/>
     <w:lsdException w:name="toc 5" w:uiPriority="39"/>
     <w:lsdException w:name="toc 6" w:uiPriority="39"/>
@@ -2037,12 +2798,11 @@
   <w:style w:type="paragraph" w:default="1" w:styleId="Standard">
     <w:name w:val="Normal"/>
     <w:qFormat/>
-    <w:rsid w:val="00637AAD"/>
+    <w:rsid w:val="00B62C2D"/>
     <w:pPr>
       <w:jc w:val="both"/>
     </w:pPr>
     <w:rPr>
-      <w:rFonts w:ascii="Times New Roman" w:hAnsi="Times New Roman"/>
       <w:sz w:val="24"/>
     </w:rPr>
   </w:style>
@@ -2053,7 +2813,7 @@
     <w:link w:val="berschrift1Zchn"/>
     <w:uiPriority w:val="9"/>
     <w:qFormat/>
-    <w:rsid w:val="00637AAD"/>
+    <w:rsid w:val="00B62C2D"/>
     <w:pPr>
       <w:keepNext/>
       <w:keepLines/>
@@ -2068,9 +2828,10 @@
       <w:outlineLvl w:val="0"/>
     </w:pPr>
     <w:rPr>
-      <w:rFonts w:ascii="Arial" w:eastAsiaTheme="majorEastAsia" w:hAnsi="Arial" w:cstheme="majorBidi"/>
+      <w:rFonts w:asciiTheme="majorHAnsi" w:eastAsiaTheme="majorEastAsia" w:hAnsiTheme="majorHAnsi" w:cstheme="majorBidi"/>
       <w:b/>
       <w:bCs/>
+      <w:color w:val="365F91" w:themeColor="accent1" w:themeShade="BF"/>
       <w:sz w:val="26"/>
       <w:szCs w:val="28"/>
     </w:rPr>
@@ -2083,7 +2844,7 @@
     <w:uiPriority w:val="9"/>
     <w:unhideWhenUsed/>
     <w:qFormat/>
-    <w:rsid w:val="00637AAD"/>
+    <w:rsid w:val="00B62C2D"/>
     <w:pPr>
       <w:keepNext/>
       <w:keepLines/>
@@ -2098,9 +2859,10 @@
       <w:outlineLvl w:val="1"/>
     </w:pPr>
     <w:rPr>
-      <w:rFonts w:ascii="Arial" w:eastAsiaTheme="majorEastAsia" w:hAnsi="Arial" w:cstheme="majorBidi"/>
+      <w:rFonts w:asciiTheme="majorHAnsi" w:eastAsiaTheme="majorEastAsia" w:hAnsiTheme="majorHAnsi" w:cstheme="majorBidi"/>
       <w:b/>
       <w:bCs/>
+      <w:color w:val="4F81BD" w:themeColor="accent1"/>
       <w:szCs w:val="26"/>
     </w:rPr>
   </w:style>
@@ -2112,7 +2874,7 @@
     <w:uiPriority w:val="9"/>
     <w:unhideWhenUsed/>
     <w:qFormat/>
-    <w:rsid w:val="00637AAD"/>
+    <w:rsid w:val="00B62C2D"/>
     <w:pPr>
       <w:keepNext/>
       <w:keepLines/>
@@ -2126,9 +2888,10 @@
       <w:outlineLvl w:val="2"/>
     </w:pPr>
     <w:rPr>
-      <w:rFonts w:ascii="Arial" w:eastAsiaTheme="majorEastAsia" w:hAnsi="Arial" w:cstheme="majorBidi"/>
+      <w:rFonts w:asciiTheme="majorHAnsi" w:eastAsiaTheme="majorEastAsia" w:hAnsiTheme="majorHAnsi" w:cstheme="majorBidi"/>
       <w:b/>
       <w:bCs/>
+      <w:color w:val="4F81BD" w:themeColor="accent1"/>
     </w:rPr>
   </w:style>
   <w:style w:type="paragraph" w:styleId="berschrift4">
@@ -2139,7 +2902,7 @@
     <w:uiPriority w:val="9"/>
     <w:unhideWhenUsed/>
     <w:qFormat/>
-    <w:rsid w:val="00637AAD"/>
+    <w:rsid w:val="00B62C2D"/>
     <w:pPr>
       <w:keepNext/>
       <w:keepLines/>
@@ -2154,10 +2917,11 @@
       <w:outlineLvl w:val="3"/>
     </w:pPr>
     <w:rPr>
-      <w:rFonts w:ascii="Arial" w:eastAsiaTheme="majorEastAsia" w:hAnsi="Arial" w:cstheme="majorBidi"/>
+      <w:rFonts w:asciiTheme="majorHAnsi" w:eastAsiaTheme="majorEastAsia" w:hAnsiTheme="majorHAnsi" w:cstheme="majorBidi"/>
       <w:b/>
       <w:bCs/>
       <w:iCs/>
+      <w:color w:val="4F81BD" w:themeColor="accent1"/>
     </w:rPr>
   </w:style>
   <w:style w:type="paragraph" w:styleId="berschrift5">
@@ -2167,7 +2931,8 @@
     <w:link w:val="berschrift5Zchn"/>
     <w:uiPriority w:val="9"/>
     <w:unhideWhenUsed/>
-    <w:rsid w:val="00637AAD"/>
+    <w:qFormat/>
+    <w:rsid w:val="00B62C2D"/>
     <w:pPr>
       <w:keepNext/>
       <w:keepLines/>
@@ -2182,8 +2947,9 @@
       <w:outlineLvl w:val="4"/>
     </w:pPr>
     <w:rPr>
-      <w:rFonts w:ascii="Arial" w:eastAsiaTheme="majorEastAsia" w:hAnsi="Arial" w:cstheme="majorBidi"/>
+      <w:rFonts w:asciiTheme="majorHAnsi" w:eastAsiaTheme="majorEastAsia" w:hAnsiTheme="majorHAnsi" w:cstheme="majorBidi"/>
       <w:b/>
+      <w:color w:val="243F60" w:themeColor="accent1" w:themeShade="7F"/>
     </w:rPr>
   </w:style>
   <w:style w:type="paragraph" w:styleId="berschrift6">
@@ -2194,7 +2960,8 @@
     <w:uiPriority w:val="9"/>
     <w:semiHidden/>
     <w:unhideWhenUsed/>
-    <w:rsid w:val="00637AAD"/>
+    <w:qFormat/>
+    <w:rsid w:val="00B62C2D"/>
     <w:pPr>
       <w:keepNext/>
       <w:keepLines/>
@@ -2203,6 +2970,7 @@
         <w:numId w:val="1"/>
       </w:numPr>
       <w:spacing w:before="200" w:after="0"/>
+      <w:jc w:val="left"/>
       <w:outlineLvl w:val="5"/>
     </w:pPr>
     <w:rPr>
@@ -2220,7 +2988,8 @@
     <w:uiPriority w:val="9"/>
     <w:semiHidden/>
     <w:unhideWhenUsed/>
-    <w:rsid w:val="00637AAD"/>
+    <w:qFormat/>
+    <w:rsid w:val="00B62C2D"/>
     <w:pPr>
       <w:keepNext/>
       <w:keepLines/>
@@ -2229,6 +2998,7 @@
         <w:numId w:val="1"/>
       </w:numPr>
       <w:spacing w:before="200" w:after="0"/>
+      <w:jc w:val="left"/>
       <w:outlineLvl w:val="6"/>
     </w:pPr>
     <w:rPr>
@@ -2246,7 +3016,8 @@
     <w:uiPriority w:val="9"/>
     <w:semiHidden/>
     <w:unhideWhenUsed/>
-    <w:rsid w:val="00637AAD"/>
+    <w:qFormat/>
+    <w:rsid w:val="00B62C2D"/>
     <w:pPr>
       <w:keepNext/>
       <w:keepLines/>
@@ -2255,6 +3026,7 @@
         <w:numId w:val="1"/>
       </w:numPr>
       <w:spacing w:before="200" w:after="0"/>
+      <w:jc w:val="left"/>
       <w:outlineLvl w:val="7"/>
     </w:pPr>
     <w:rPr>
@@ -2272,7 +3044,8 @@
     <w:uiPriority w:val="9"/>
     <w:semiHidden/>
     <w:unhideWhenUsed/>
-    <w:rsid w:val="00637AAD"/>
+    <w:qFormat/>
+    <w:rsid w:val="00B62C2D"/>
     <w:pPr>
       <w:keepNext/>
       <w:keepLines/>
@@ -2281,6 +3054,7 @@
         <w:numId w:val="1"/>
       </w:numPr>
       <w:spacing w:before="200" w:after="0"/>
+      <w:jc w:val="left"/>
       <w:outlineLvl w:val="8"/>
     </w:pPr>
     <w:rPr>
@@ -2297,7 +3071,7 @@
     <w:uiPriority w:val="1"/>
     <w:semiHidden/>
     <w:unhideWhenUsed/>
-    <w:rsid w:val="00637AAD"/>
+    <w:rsid w:val="00B62C2D"/>
   </w:style>
   <w:style w:type="table" w:default="1" w:styleId="NormaleTabelle">
     <w:name w:val="Normal Table"/>
@@ -2319,18 +3093,19 @@
     <w:uiPriority w:val="99"/>
     <w:semiHidden/>
     <w:unhideWhenUsed/>
-    <w:rsid w:val="00637AAD"/>
+    <w:rsid w:val="00B62C2D"/>
   </w:style>
   <w:style w:type="character" w:customStyle="1" w:styleId="berschrift1Zchn">
     <w:name w:val="Überschrift 1 Zchn"/>
     <w:basedOn w:val="Absatz-Standardschriftart"/>
     <w:link w:val="berschrift1"/>
     <w:uiPriority w:val="9"/>
-    <w:rsid w:val="00637AAD"/>
-    <w:rPr>
-      <w:rFonts w:ascii="Arial" w:eastAsiaTheme="majorEastAsia" w:hAnsi="Arial" w:cstheme="majorBidi"/>
+    <w:rsid w:val="00B62C2D"/>
+    <w:rPr>
+      <w:rFonts w:asciiTheme="majorHAnsi" w:eastAsiaTheme="majorEastAsia" w:hAnsiTheme="majorHAnsi" w:cstheme="majorBidi"/>
       <w:b/>
       <w:bCs/>
+      <w:color w:val="365F91" w:themeColor="accent1" w:themeShade="BF"/>
       <w:sz w:val="26"/>
       <w:szCs w:val="28"/>
     </w:rPr>
@@ -2340,11 +3115,12 @@
     <w:basedOn w:val="Absatz-Standardschriftart"/>
     <w:link w:val="berschrift2"/>
     <w:uiPriority w:val="9"/>
-    <w:rsid w:val="00637AAD"/>
-    <w:rPr>
-      <w:rFonts w:ascii="Arial" w:eastAsiaTheme="majorEastAsia" w:hAnsi="Arial" w:cstheme="majorBidi"/>
+    <w:rsid w:val="00B62C2D"/>
+    <w:rPr>
+      <w:rFonts w:asciiTheme="majorHAnsi" w:eastAsiaTheme="majorEastAsia" w:hAnsiTheme="majorHAnsi" w:cstheme="majorBidi"/>
       <w:b/>
       <w:bCs/>
+      <w:color w:val="4F81BD" w:themeColor="accent1"/>
       <w:sz w:val="24"/>
       <w:szCs w:val="26"/>
     </w:rPr>
@@ -2354,11 +3130,12 @@
     <w:basedOn w:val="Absatz-Standardschriftart"/>
     <w:link w:val="berschrift3"/>
     <w:uiPriority w:val="9"/>
-    <w:rsid w:val="00637AAD"/>
-    <w:rPr>
-      <w:rFonts w:ascii="Arial" w:eastAsiaTheme="majorEastAsia" w:hAnsi="Arial" w:cstheme="majorBidi"/>
+    <w:rsid w:val="00B62C2D"/>
+    <w:rPr>
+      <w:rFonts w:asciiTheme="majorHAnsi" w:eastAsiaTheme="majorEastAsia" w:hAnsiTheme="majorHAnsi" w:cstheme="majorBidi"/>
       <w:b/>
       <w:bCs/>
+      <w:color w:val="4F81BD" w:themeColor="accent1"/>
       <w:sz w:val="24"/>
     </w:rPr>
   </w:style>
@@ -2367,12 +3144,13 @@
     <w:basedOn w:val="Absatz-Standardschriftart"/>
     <w:link w:val="berschrift4"/>
     <w:uiPriority w:val="9"/>
-    <w:rsid w:val="00637AAD"/>
-    <w:rPr>
-      <w:rFonts w:ascii="Arial" w:eastAsiaTheme="majorEastAsia" w:hAnsi="Arial" w:cstheme="majorBidi"/>
+    <w:rsid w:val="00B62C2D"/>
+    <w:rPr>
+      <w:rFonts w:asciiTheme="majorHAnsi" w:eastAsiaTheme="majorEastAsia" w:hAnsiTheme="majorHAnsi" w:cstheme="majorBidi"/>
       <w:b/>
       <w:bCs/>
       <w:iCs/>
+      <w:color w:val="4F81BD" w:themeColor="accent1"/>
       <w:sz w:val="24"/>
     </w:rPr>
   </w:style>
@@ -2381,10 +3159,11 @@
     <w:basedOn w:val="Absatz-Standardschriftart"/>
     <w:link w:val="berschrift5"/>
     <w:uiPriority w:val="9"/>
-    <w:rsid w:val="00637AAD"/>
-    <w:rPr>
-      <w:rFonts w:ascii="Arial" w:eastAsiaTheme="majorEastAsia" w:hAnsi="Arial" w:cstheme="majorBidi"/>
+    <w:rsid w:val="00B62C2D"/>
+    <w:rPr>
+      <w:rFonts w:asciiTheme="majorHAnsi" w:eastAsiaTheme="majorEastAsia" w:hAnsiTheme="majorHAnsi" w:cstheme="majorBidi"/>
       <w:b/>
+      <w:color w:val="243F60" w:themeColor="accent1" w:themeShade="7F"/>
       <w:sz w:val="24"/>
     </w:rPr>
   </w:style>
@@ -2394,7 +3173,7 @@
     <w:link w:val="berschrift6"/>
     <w:uiPriority w:val="9"/>
     <w:semiHidden/>
-    <w:rsid w:val="00637AAD"/>
+    <w:rsid w:val="00B62C2D"/>
     <w:rPr>
       <w:rFonts w:asciiTheme="majorHAnsi" w:eastAsiaTheme="majorEastAsia" w:hAnsiTheme="majorHAnsi" w:cstheme="majorBidi"/>
       <w:i/>
@@ -2409,7 +3188,7 @@
     <w:link w:val="berschrift7"/>
     <w:uiPriority w:val="9"/>
     <w:semiHidden/>
-    <w:rsid w:val="00637AAD"/>
+    <w:rsid w:val="00B62C2D"/>
     <w:rPr>
       <w:rFonts w:asciiTheme="majorHAnsi" w:eastAsiaTheme="majorEastAsia" w:hAnsiTheme="majorHAnsi" w:cstheme="majorBidi"/>
       <w:i/>
@@ -2424,7 +3203,7 @@
     <w:link w:val="berschrift8"/>
     <w:uiPriority w:val="9"/>
     <w:semiHidden/>
-    <w:rsid w:val="00637AAD"/>
+    <w:rsid w:val="00B62C2D"/>
     <w:rPr>
       <w:rFonts w:asciiTheme="majorHAnsi" w:eastAsiaTheme="majorEastAsia" w:hAnsiTheme="majorHAnsi" w:cstheme="majorBidi"/>
       <w:color w:val="404040" w:themeColor="text1" w:themeTint="BF"/>
@@ -2438,7 +3217,7 @@
     <w:link w:val="berschrift9"/>
     <w:uiPriority w:val="9"/>
     <w:semiHidden/>
-    <w:rsid w:val="00637AAD"/>
+    <w:rsid w:val="00B62C2D"/>
     <w:rPr>
       <w:rFonts w:asciiTheme="majorHAnsi" w:eastAsiaTheme="majorEastAsia" w:hAnsiTheme="majorHAnsi" w:cstheme="majorBidi"/>
       <w:i/>
@@ -2460,7 +3239,8 @@
     <w:name w:val="List Paragraph"/>
     <w:basedOn w:val="Standard"/>
     <w:uiPriority w:val="34"/>
-    <w:rsid w:val="00637AAD"/>
+    <w:qFormat/>
+    <w:rsid w:val="00B62C2D"/>
     <w:pPr>
       <w:ind w:left="720"/>
       <w:contextualSpacing/>
@@ -2470,7 +3250,7 @@
     <w:name w:val="Table Grid"/>
     <w:basedOn w:val="NormaleTabelle"/>
     <w:uiPriority w:val="59"/>
-    <w:rsid w:val="00637AAD"/>
+    <w:rsid w:val="00B62C2D"/>
     <w:pPr>
       <w:spacing w:after="0" w:line="240" w:lineRule="auto"/>
     </w:pPr>
@@ -2497,7 +3277,7 @@
     <w:basedOn w:val="Absatz-Standardschriftart"/>
     <w:uiPriority w:val="99"/>
     <w:semiHidden/>
-    <w:rsid w:val="00637AAD"/>
+    <w:rsid w:val="00B62C2D"/>
     <w:rPr>
       <w:color w:val="808080"/>
     </w:rPr>
@@ -2509,7 +3289,7 @@
     <w:uiPriority w:val="99"/>
     <w:semiHidden/>
     <w:unhideWhenUsed/>
-    <w:rsid w:val="00637AAD"/>
+    <w:rsid w:val="00B62C2D"/>
     <w:pPr>
       <w:spacing w:after="0" w:line="240" w:lineRule="auto"/>
     </w:pPr>
@@ -2525,7 +3305,7 @@
     <w:link w:val="Sprechblasentext"/>
     <w:uiPriority w:val="99"/>
     <w:semiHidden/>
-    <w:rsid w:val="00637AAD"/>
+    <w:rsid w:val="00B62C2D"/>
     <w:rPr>
       <w:rFonts w:ascii="Tahoma" w:hAnsi="Tahoma" w:cs="Tahoma"/>
       <w:sz w:val="16"/>
@@ -2538,21 +3318,22 @@
     <w:next w:val="Standard"/>
     <w:link w:val="TitelZchn"/>
     <w:uiPriority w:val="10"/>
-    <w:unhideWhenUsed/>
-    <w:rsid w:val="00637AAD"/>
+    <w:qFormat/>
+    <w:rsid w:val="00B62C2D"/>
     <w:pPr>
       <w:pBdr>
         <w:bottom w:val="single" w:sz="8" w:space="4" w:color="4F81BD" w:themeColor="accent1"/>
       </w:pBdr>
       <w:spacing w:after="300" w:line="240" w:lineRule="auto"/>
       <w:contextualSpacing/>
+      <w:jc w:val="left"/>
     </w:pPr>
     <w:rPr>
       <w:rFonts w:asciiTheme="majorHAnsi" w:eastAsiaTheme="majorEastAsia" w:hAnsiTheme="majorHAnsi" w:cstheme="majorBidi"/>
       <w:color w:val="17365D" w:themeColor="text2" w:themeShade="BF"/>
       <w:spacing w:val="5"/>
       <w:kern w:val="28"/>
-      <w:sz w:val="52"/>
+      <w:sz w:val="40"/>
       <w:szCs w:val="52"/>
     </w:rPr>
   </w:style>
@@ -2561,13 +3342,13 @@
     <w:basedOn w:val="Absatz-Standardschriftart"/>
     <w:link w:val="Titel"/>
     <w:uiPriority w:val="10"/>
-    <w:rsid w:val="00637AAD"/>
+    <w:rsid w:val="00B62C2D"/>
     <w:rPr>
       <w:rFonts w:asciiTheme="majorHAnsi" w:eastAsiaTheme="majorEastAsia" w:hAnsiTheme="majorHAnsi" w:cstheme="majorBidi"/>
       <w:color w:val="17365D" w:themeColor="text2" w:themeShade="BF"/>
       <w:spacing w:val="5"/>
       <w:kern w:val="28"/>
-      <w:sz w:val="52"/>
+      <w:sz w:val="40"/>
       <w:szCs w:val="52"/>
     </w:rPr>
   </w:style>
@@ -2577,7 +3358,8 @@
     <w:next w:val="Standard"/>
     <w:link w:val="UntertitelZchn"/>
     <w:uiPriority w:val="11"/>
-    <w:rsid w:val="00637AAD"/>
+    <w:qFormat/>
+    <w:rsid w:val="00B62C2D"/>
     <w:pPr>
       <w:numPr>
         <w:ilvl w:val="1"/>
@@ -2606,7 +3388,7 @@
     <w:basedOn w:val="Absatz-Standardschriftart"/>
     <w:link w:val="Untertitel"/>
     <w:uiPriority w:val="11"/>
-    <w:rsid w:val="00637AAD"/>
+    <w:rsid w:val="00B62C2D"/>
     <w:rPr>
       <w:rFonts w:asciiTheme="majorHAnsi" w:eastAsiaTheme="majorEastAsia" w:hAnsiTheme="majorHAnsi" w:cstheme="majorBidi"/>
       <w:b/>
@@ -2622,7 +3404,7 @@
     <w:basedOn w:val="Absatz-Standardschriftart"/>
     <w:uiPriority w:val="99"/>
     <w:unhideWhenUsed/>
-    <w:rsid w:val="00637AAD"/>
+    <w:rsid w:val="00B62C2D"/>
     <w:rPr>
       <w:color w:val="0000FF" w:themeColor="hyperlink"/>
       <w:u w:val="single"/>
@@ -2635,11 +3417,23 @@
     <w:autoRedefine/>
     <w:uiPriority w:val="39"/>
     <w:unhideWhenUsed/>
-    <w:rsid w:val="00637AAD"/>
-    <w:pPr>
+    <w:qFormat/>
+    <w:rsid w:val="00B62C2D"/>
+    <w:pPr>
+      <w:tabs>
+        <w:tab w:val="left" w:pos="431"/>
+        <w:tab w:val="right" w:leader="dot" w:pos="8777"/>
+      </w:tabs>
       <w:spacing w:after="100"/>
       <w:jc w:val="left"/>
     </w:pPr>
+    <w:rPr>
+      <w14:textOutline w14:w="9525" w14:cap="rnd" w14:cmpd="sng" w14:algn="ctr">
+        <w14:noFill/>
+        <w14:prstDash w14:val="solid"/>
+        <w14:bevel/>
+      </w14:textOutline>
+    </w:rPr>
   </w:style>
   <w:style w:type="paragraph" w:styleId="Index1">
     <w:name w:val="index 1"/>
@@ -2647,25 +3441,33 @@
     <w:next w:val="Standard"/>
     <w:autoRedefine/>
     <w:uiPriority w:val="99"/>
-    <w:semiHidden/>
-    <w:unhideWhenUsed/>
-    <w:rsid w:val="001F6C49"/>
-    <w:pPr>
+    <w:unhideWhenUsed/>
+    <w:rsid w:val="00B62C2D"/>
+    <w:pPr>
+      <w:tabs>
+        <w:tab w:val="right" w:leader="dot" w:pos="8777"/>
+      </w:tabs>
       <w:spacing w:after="0" w:line="240" w:lineRule="auto"/>
-      <w:ind w:left="240" w:hanging="240"/>
+      <w:jc w:val="left"/>
     </w:pPr>
   </w:style>
   <w:style w:type="paragraph" w:styleId="Indexberschrift">
     <w:name w:val="index heading"/>
     <w:basedOn w:val="Standard"/>
-    <w:next w:val="Standard"/>
-    <w:uiPriority w:val="99"/>
-    <w:unhideWhenUsed/>
-    <w:rsid w:val="00637AAD"/>
+    <w:next w:val="Index1"/>
+    <w:uiPriority w:val="99"/>
+    <w:unhideWhenUsed/>
+    <w:rsid w:val="00B62C2D"/>
+    <w:pPr>
+      <w:suppressAutoHyphens/>
+      <w:spacing w:before="40" w:after="0"/>
+      <w:jc w:val="left"/>
+    </w:pPr>
     <w:rPr>
       <w:rFonts w:asciiTheme="majorHAnsi" w:eastAsiaTheme="majorEastAsia" w:hAnsiTheme="majorHAnsi" w:cstheme="majorBidi"/>
       <w:b/>
       <w:bCs/>
+      <w:sz w:val="22"/>
     </w:rPr>
   </w:style>
   <w:style w:type="paragraph" w:styleId="Verzeichnis2">
@@ -2675,12 +3477,20 @@
     <w:autoRedefine/>
     <w:uiPriority w:val="39"/>
     <w:unhideWhenUsed/>
-    <w:rsid w:val="00637AAD"/>
-    <w:pPr>
+    <w:qFormat/>
+    <w:rsid w:val="00B62C2D"/>
+    <w:pPr>
+      <w:tabs>
+        <w:tab w:val="left" w:pos="1077"/>
+        <w:tab w:val="right" w:leader="dot" w:pos="8777"/>
+      </w:tabs>
       <w:spacing w:after="100"/>
-      <w:ind w:left="220"/>
-      <w:jc w:val="left"/>
-    </w:pPr>
+      <w:ind w:left="431"/>
+      <w:jc w:val="left"/>
+    </w:pPr>
+    <w:rPr>
+      <w:noProof/>
+    </w:rPr>
   </w:style>
   <w:style w:type="paragraph" w:styleId="Kopfzeile">
     <w:name w:val="header"/>
@@ -2688,13 +3498,14 @@
     <w:link w:val="KopfzeileZchn"/>
     <w:uiPriority w:val="99"/>
     <w:unhideWhenUsed/>
-    <w:rsid w:val="00637AAD"/>
+    <w:rsid w:val="00B62C2D"/>
     <w:pPr>
       <w:tabs>
         <w:tab w:val="center" w:pos="4536"/>
         <w:tab w:val="right" w:pos="9072"/>
       </w:tabs>
       <w:spacing w:after="0" w:line="240" w:lineRule="auto"/>
+      <w:jc w:val="left"/>
     </w:pPr>
     <w:rPr>
       <w:sz w:val="22"/>
@@ -2705,10 +3516,7 @@
     <w:basedOn w:val="Absatz-Standardschriftart"/>
     <w:link w:val="Kopfzeile"/>
     <w:uiPriority w:val="99"/>
-    <w:rsid w:val="00637AAD"/>
-    <w:rPr>
-      <w:rFonts w:ascii="Times New Roman" w:hAnsi="Times New Roman"/>
-    </w:rPr>
+    <w:rsid w:val="00B62C2D"/>
   </w:style>
   <w:style w:type="paragraph" w:styleId="Fuzeile">
     <w:name w:val="footer"/>
@@ -2716,13 +3524,14 @@
     <w:link w:val="FuzeileZchn"/>
     <w:uiPriority w:val="99"/>
     <w:unhideWhenUsed/>
-    <w:rsid w:val="00637AAD"/>
+    <w:rsid w:val="00B62C2D"/>
     <w:pPr>
       <w:tabs>
         <w:tab w:val="center" w:pos="4536"/>
         <w:tab w:val="right" w:pos="9072"/>
       </w:tabs>
       <w:spacing w:after="0" w:line="240" w:lineRule="auto"/>
+      <w:jc w:val="left"/>
     </w:pPr>
     <w:rPr>
       <w:sz w:val="22"/>
@@ -2733,10 +3542,7 @@
     <w:basedOn w:val="Absatz-Standardschriftart"/>
     <w:link w:val="Fuzeile"/>
     <w:uiPriority w:val="99"/>
-    <w:rsid w:val="00637AAD"/>
-    <w:rPr>
-      <w:rFonts w:ascii="Times New Roman" w:hAnsi="Times New Roman"/>
-    </w:rPr>
+    <w:rsid w:val="00B62C2D"/>
   </w:style>
   <w:style w:type="paragraph" w:styleId="Inhaltsverzeichnisberschrift">
     <w:name w:val="TOC Heading"/>
@@ -2744,7 +3550,8 @@
     <w:next w:val="Standard"/>
     <w:uiPriority w:val="39"/>
     <w:unhideWhenUsed/>
-    <w:rsid w:val="00637AAD"/>
+    <w:qFormat/>
+    <w:rsid w:val="00B62C2D"/>
     <w:pPr>
       <w:numPr>
         <w:numId w:val="0"/>
@@ -2759,7 +3566,8 @@
     <w:name w:val="Emphasis"/>
     <w:basedOn w:val="Absatz-Standardschriftart"/>
     <w:uiPriority w:val="20"/>
-    <w:rsid w:val="00637AAD"/>
+    <w:qFormat/>
+    <w:rsid w:val="00B62C2D"/>
     <w:rPr>
       <w:i/>
       <w:iCs/>
@@ -2772,14 +3580,19 @@
     <w:uiPriority w:val="35"/>
     <w:unhideWhenUsed/>
     <w:qFormat/>
-    <w:rsid w:val="00637AAD"/>
-    <w:pPr>
+    <w:rsid w:val="00B62C2D"/>
+    <w:pPr>
+      <w:tabs>
+        <w:tab w:val="left" w:pos="1418"/>
+      </w:tabs>
       <w:spacing w:line="240" w:lineRule="auto"/>
-      <w:jc w:val="center"/>
+      <w:ind w:left="1418" w:hanging="1418"/>
+      <w:jc w:val="left"/>
     </w:pPr>
     <w:rPr>
       <w:b/>
       <w:bCs/>
+      <w:color w:val="4F81BD" w:themeColor="accent1"/>
       <w:sz w:val="18"/>
       <w:szCs w:val="18"/>
     </w:rPr>
@@ -2790,9 +3603,10 @@
     <w:next w:val="Standard"/>
     <w:uiPriority w:val="99"/>
     <w:unhideWhenUsed/>
-    <w:rsid w:val="00637AAD"/>
+    <w:rsid w:val="00B62C2D"/>
     <w:pPr>
       <w:spacing w:after="0"/>
+      <w:ind w:left="1418" w:right="425" w:hanging="1418"/>
       <w:jc w:val="left"/>
     </w:pPr>
     <w:rPr>
@@ -2805,7 +3619,8 @@
     <w:next w:val="Standard"/>
     <w:link w:val="ZitatZchn"/>
     <w:uiPriority w:val="29"/>
-    <w:rsid w:val="00637AAD"/>
+    <w:qFormat/>
+    <w:rsid w:val="00B62C2D"/>
     <w:rPr>
       <w:iCs/>
       <w:color w:val="000000" w:themeColor="text1"/>
@@ -2816,9 +3631,8 @@
     <w:basedOn w:val="Absatz-Standardschriftart"/>
     <w:link w:val="Zitat"/>
     <w:uiPriority w:val="29"/>
-    <w:rsid w:val="00637AAD"/>
-    <w:rPr>
-      <w:rFonts w:ascii="Times New Roman" w:hAnsi="Times New Roman"/>
+    <w:rsid w:val="00B62C2D"/>
+    <w:rPr>
       <w:iCs/>
       <w:color w:val="000000" w:themeColor="text1"/>
       <w:sz w:val="24"/>
@@ -2830,9 +3644,10 @@
     <w:link w:val="NurTextZchn"/>
     <w:uiPriority w:val="99"/>
     <w:unhideWhenUsed/>
-    <w:rsid w:val="00637AAD"/>
+    <w:rsid w:val="00B62C2D"/>
     <w:pPr>
       <w:spacing w:after="0" w:line="240" w:lineRule="auto"/>
+      <w:jc w:val="left"/>
     </w:pPr>
     <w:rPr>
       <w:rFonts w:ascii="Consolas" w:hAnsi="Consolas" w:cs="Consolas"/>
@@ -2845,7 +3660,7 @@
     <w:basedOn w:val="Absatz-Standardschriftart"/>
     <w:link w:val="NurText"/>
     <w:uiPriority w:val="99"/>
-    <w:rsid w:val="00637AAD"/>
+    <w:rsid w:val="00B62C2D"/>
     <w:rPr>
       <w:rFonts w:ascii="Consolas" w:hAnsi="Consolas" w:cs="Consolas"/>
       <w:sz w:val="21"/>
@@ -2859,10 +3674,15 @@
     <w:autoRedefine/>
     <w:uiPriority w:val="39"/>
     <w:unhideWhenUsed/>
-    <w:rsid w:val="00637AAD"/>
-    <w:pPr>
+    <w:qFormat/>
+    <w:rsid w:val="00B62C2D"/>
+    <w:pPr>
+      <w:tabs>
+        <w:tab w:val="left" w:pos="1320"/>
+        <w:tab w:val="right" w:leader="dot" w:pos="8777"/>
+      </w:tabs>
       <w:spacing w:after="100"/>
-      <w:ind w:left="440"/>
+      <w:ind w:left="1077"/>
       <w:jc w:val="left"/>
     </w:pPr>
   </w:style>
@@ -2872,7 +3692,7 @@
     <w:uiPriority w:val="99"/>
     <w:semiHidden/>
     <w:unhideWhenUsed/>
-    <w:rsid w:val="00637AAD"/>
+    <w:rsid w:val="00B62C2D"/>
     <w:rPr>
       <w:sz w:val="16"/>
       <w:szCs w:val="16"/>
@@ -2885,7 +3705,7 @@
     <w:uiPriority w:val="99"/>
     <w:semiHidden/>
     <w:unhideWhenUsed/>
-    <w:rsid w:val="00637AAD"/>
+    <w:rsid w:val="00B62C2D"/>
     <w:pPr>
       <w:spacing w:line="240" w:lineRule="auto"/>
     </w:pPr>
@@ -2900,9 +3720,8 @@
     <w:link w:val="Kommentartext"/>
     <w:uiPriority w:val="99"/>
     <w:semiHidden/>
-    <w:rsid w:val="00637AAD"/>
-    <w:rPr>
-      <w:rFonts w:ascii="Times New Roman" w:hAnsi="Times New Roman"/>
+    <w:rsid w:val="00B62C2D"/>
+    <w:rPr>
       <w:sz w:val="20"/>
       <w:szCs w:val="20"/>
     </w:rPr>
@@ -2915,7 +3734,7 @@
     <w:uiPriority w:val="99"/>
     <w:semiHidden/>
     <w:unhideWhenUsed/>
-    <w:rsid w:val="00637AAD"/>
+    <w:rsid w:val="00B62C2D"/>
     <w:rPr>
       <w:b/>
       <w:bCs/>
@@ -2927,9 +3746,8 @@
     <w:link w:val="Kommentarthema"/>
     <w:uiPriority w:val="99"/>
     <w:semiHidden/>
-    <w:rsid w:val="00637AAD"/>
-    <w:rPr>
-      <w:rFonts w:ascii="Times New Roman" w:hAnsi="Times New Roman"/>
+    <w:rsid w:val="00B62C2D"/>
+    <w:rPr>
       <w:b/>
       <w:bCs/>
       <w:sz w:val="20"/>
@@ -2940,7 +3758,7 @@
     <w:name w:val="Abbildung"/>
     <w:basedOn w:val="Standard"/>
     <w:next w:val="Standard"/>
-    <w:rsid w:val="00637AAD"/>
+    <w:rsid w:val="00B62C2D"/>
     <w:pPr>
       <w:jc w:val="center"/>
     </w:pPr>
@@ -2953,7 +3771,8 @@
     <w:name w:val="Strong"/>
     <w:basedOn w:val="Absatz-Standardschriftart"/>
     <w:uiPriority w:val="22"/>
-    <w:rsid w:val="00637AAD"/>
+    <w:qFormat/>
+    <w:rsid w:val="00B62C2D"/>
     <w:rPr>
       <w:b/>
       <w:bCs/>
@@ -2966,7 +3785,7 @@
     <w:autoRedefine/>
     <w:uiPriority w:val="39"/>
     <w:unhideWhenUsed/>
-    <w:rsid w:val="00637AAD"/>
+    <w:rsid w:val="00B62C2D"/>
     <w:pPr>
       <w:spacing w:after="100"/>
       <w:ind w:left="880"/>
@@ -2985,10 +3804,10 @@
     <w:autoRedefine/>
     <w:uiPriority w:val="39"/>
     <w:unhideWhenUsed/>
-    <w:rsid w:val="00637AAD"/>
+    <w:rsid w:val="00B62C2D"/>
     <w:pPr>
       <w:spacing w:after="100"/>
-      <w:ind w:left="720"/>
+      <w:ind w:left="1797"/>
       <w:jc w:val="left"/>
     </w:pPr>
   </w:style>
@@ -3039,6 +3858,447 @@
     <w:rPr>
       <w:rFonts w:ascii="Consolas" w:hAnsi="Consolas"/>
       <w:sz w:val="21"/>
+    </w:rPr>
+  </w:style>
+  <w:style w:type="paragraph" w:styleId="Literaturverzeichnis">
+    <w:name w:val="Bibliography"/>
+    <w:basedOn w:val="Standard"/>
+    <w:next w:val="Standard"/>
+    <w:uiPriority w:val="37"/>
+    <w:unhideWhenUsed/>
+    <w:rsid w:val="00B62C2D"/>
+    <w:pPr>
+      <w:spacing w:after="160"/>
+      <w:jc w:val="left"/>
+    </w:pPr>
+  </w:style>
+  <w:style w:type="paragraph" w:styleId="KeinLeerraum">
+    <w:name w:val="No Spacing"/>
+    <w:uiPriority w:val="1"/>
+    <w:qFormat/>
+    <w:rsid w:val="00B62C2D"/>
+    <w:pPr>
+      <w:spacing w:after="0" w:line="240" w:lineRule="auto"/>
+    </w:pPr>
+  </w:style>
+  <w:style w:type="character" w:styleId="HTMLCode">
+    <w:name w:val="HTML Code"/>
+    <w:basedOn w:val="Absatz-Standardschriftart"/>
+    <w:uiPriority w:val="99"/>
+    <w:unhideWhenUsed/>
+    <w:rsid w:val="00B62C2D"/>
+    <w:rPr>
+      <w:rFonts w:ascii="Consolas" w:hAnsi="Consolas" w:cs="Consolas"/>
+      <w:sz w:val="20"/>
+      <w:szCs w:val="20"/>
+    </w:rPr>
+  </w:style>
+  <w:style w:type="character" w:styleId="HTMLTastatur">
+    <w:name w:val="HTML Keyboard"/>
+    <w:basedOn w:val="Absatz-Standardschriftart"/>
+    <w:uiPriority w:val="99"/>
+    <w:unhideWhenUsed/>
+    <w:rsid w:val="00B62C2D"/>
+    <w:rPr>
+      <w:rFonts w:ascii="Consolas" w:hAnsi="Consolas" w:cs="Consolas"/>
+      <w:sz w:val="20"/>
+      <w:szCs w:val="20"/>
+    </w:rPr>
+  </w:style>
+  <w:style w:type="paragraph" w:styleId="HTMLVorformatiert">
+    <w:name w:val="HTML Preformatted"/>
+    <w:basedOn w:val="Standard"/>
+    <w:link w:val="HTMLVorformatiertZchn"/>
+    <w:uiPriority w:val="99"/>
+    <w:unhideWhenUsed/>
+    <w:rsid w:val="00B62C2D"/>
+    <w:pPr>
+      <w:spacing w:after="0" w:line="240" w:lineRule="auto"/>
+    </w:pPr>
+    <w:rPr>
+      <w:rFonts w:ascii="Consolas" w:hAnsi="Consolas" w:cs="Consolas"/>
+      <w:sz w:val="20"/>
+      <w:szCs w:val="20"/>
+    </w:rPr>
+  </w:style>
+  <w:style w:type="character" w:customStyle="1" w:styleId="HTMLVorformatiertZchn">
+    <w:name w:val="HTML Vorformatiert Zchn"/>
+    <w:basedOn w:val="Absatz-Standardschriftart"/>
+    <w:link w:val="HTMLVorformatiert"/>
+    <w:uiPriority w:val="99"/>
+    <w:rsid w:val="00B62C2D"/>
+    <w:rPr>
+      <w:rFonts w:ascii="Consolas" w:hAnsi="Consolas" w:cs="Consolas"/>
+      <w:sz w:val="20"/>
+      <w:szCs w:val="20"/>
+    </w:rPr>
+  </w:style>
+  <w:style w:type="character" w:styleId="HTMLVariable">
+    <w:name w:val="HTML Variable"/>
+    <w:basedOn w:val="Absatz-Standardschriftart"/>
+    <w:uiPriority w:val="99"/>
+    <w:unhideWhenUsed/>
+    <w:rsid w:val="00B62C2D"/>
+    <w:rPr>
+      <w:i/>
+      <w:iCs/>
+    </w:rPr>
+  </w:style>
+  <w:style w:type="character" w:styleId="HTMLSchreibmaschine">
+    <w:name w:val="HTML Typewriter"/>
+    <w:basedOn w:val="Absatz-Standardschriftart"/>
+    <w:uiPriority w:val="99"/>
+    <w:unhideWhenUsed/>
+    <w:rsid w:val="00B62C2D"/>
+    <w:rPr>
+      <w:rFonts w:ascii="Consolas" w:hAnsi="Consolas" w:cs="Consolas"/>
+      <w:sz w:val="20"/>
+      <w:szCs w:val="20"/>
+    </w:rPr>
+  </w:style>
+  <w:style w:type="character" w:styleId="HTMLDefinition">
+    <w:name w:val="HTML Definition"/>
+    <w:basedOn w:val="Absatz-Standardschriftart"/>
+    <w:uiPriority w:val="99"/>
+    <w:unhideWhenUsed/>
+    <w:rsid w:val="00B62C2D"/>
+    <w:rPr>
+      <w:i/>
+      <w:iCs/>
+    </w:rPr>
+  </w:style>
+  <w:style w:type="character" w:styleId="HTMLBeispiel">
+    <w:name w:val="HTML Sample"/>
+    <w:basedOn w:val="Absatz-Standardschriftart"/>
+    <w:uiPriority w:val="99"/>
+    <w:unhideWhenUsed/>
+    <w:rsid w:val="00B62C2D"/>
+    <w:rPr>
+      <w:rFonts w:ascii="Consolas" w:hAnsi="Consolas" w:cs="Consolas"/>
+      <w:sz w:val="24"/>
+      <w:szCs w:val="24"/>
+    </w:rPr>
+  </w:style>
+  <w:style w:type="character" w:styleId="HTMLAkronym">
+    <w:name w:val="HTML Acronym"/>
+    <w:basedOn w:val="Absatz-Standardschriftart"/>
+    <w:uiPriority w:val="99"/>
+    <w:unhideWhenUsed/>
+    <w:rsid w:val="00B62C2D"/>
+  </w:style>
+  <w:style w:type="paragraph" w:styleId="HTMLAdresse">
+    <w:name w:val="HTML Address"/>
+    <w:basedOn w:val="Standard"/>
+    <w:link w:val="HTMLAdresseZchn"/>
+    <w:uiPriority w:val="99"/>
+    <w:unhideWhenUsed/>
+    <w:rsid w:val="00B62C2D"/>
+    <w:pPr>
+      <w:spacing w:after="0" w:line="240" w:lineRule="auto"/>
+    </w:pPr>
+    <w:rPr>
+      <w:i/>
+      <w:iCs/>
+    </w:rPr>
+  </w:style>
+  <w:style w:type="character" w:customStyle="1" w:styleId="HTMLAdresseZchn">
+    <w:name w:val="HTML Adresse Zchn"/>
+    <w:basedOn w:val="Absatz-Standardschriftart"/>
+    <w:link w:val="HTMLAdresse"/>
+    <w:uiPriority w:val="99"/>
+    <w:rsid w:val="00B62C2D"/>
+    <w:rPr>
+      <w:i/>
+      <w:iCs/>
+      <w:sz w:val="24"/>
+    </w:rPr>
+  </w:style>
+  <w:style w:type="character" w:styleId="HTMLZitat">
+    <w:name w:val="HTML Cite"/>
+    <w:basedOn w:val="Absatz-Standardschriftart"/>
+    <w:uiPriority w:val="99"/>
+    <w:unhideWhenUsed/>
+    <w:rsid w:val="00B62C2D"/>
+    <w:rPr>
+      <w:i/>
+      <w:iCs/>
+    </w:rPr>
+  </w:style>
+  <w:style w:type="paragraph" w:styleId="Verzeichnis6">
+    <w:name w:val="toc 6"/>
+    <w:basedOn w:val="Standard"/>
+    <w:next w:val="Standard"/>
+    <w:autoRedefine/>
+    <w:uiPriority w:val="39"/>
+    <w:unhideWhenUsed/>
+    <w:rsid w:val="00B62C2D"/>
+    <w:pPr>
+      <w:spacing w:after="100"/>
+      <w:ind w:left="1100"/>
+      <w:jc w:val="left"/>
+    </w:pPr>
+    <w:rPr>
+      <w:rFonts w:eastAsiaTheme="minorEastAsia"/>
+      <w:sz w:val="22"/>
+      <w:lang w:eastAsia="de-DE"/>
+    </w:rPr>
+  </w:style>
+  <w:style w:type="paragraph" w:customStyle="1" w:styleId="Zentriert">
+    <w:name w:val="Zentriert"/>
+    <w:basedOn w:val="Standard"/>
+    <w:next w:val="Standard"/>
+    <w:qFormat/>
+    <w:rsid w:val="00B62C2D"/>
+    <w:pPr>
+      <w:jc w:val="center"/>
+    </w:pPr>
+    <w:rPr>
+      <w:noProof/>
+      <w:lang w:eastAsia="de-DE"/>
+    </w:rPr>
+  </w:style>
+  <w:style w:type="paragraph" w:customStyle="1" w:styleId="berschrift1Anhang">
+    <w:name w:val="Überschrift 1 (Anhang)"/>
+    <w:basedOn w:val="berschrift1"/>
+    <w:next w:val="Standard"/>
+    <w:qFormat/>
+    <w:rsid w:val="00B62C2D"/>
+    <w:pPr>
+      <w:numPr>
+        <w:numId w:val="0"/>
+      </w:numPr>
+      <w:tabs>
+        <w:tab w:val="left" w:pos="1440"/>
+      </w:tabs>
+    </w:pPr>
+  </w:style>
+  <w:style w:type="paragraph" w:styleId="Listennummer5">
+    <w:name w:val="List Number 5"/>
+    <w:basedOn w:val="Standard"/>
+    <w:uiPriority w:val="99"/>
+    <w:unhideWhenUsed/>
+    <w:rsid w:val="00B62C2D"/>
+    <w:pPr>
+      <w:numPr>
+        <w:numId w:val="4"/>
+      </w:numPr>
+      <w:contextualSpacing/>
+    </w:pPr>
+  </w:style>
+  <w:style w:type="paragraph" w:styleId="Listennummer4">
+    <w:name w:val="List Number 4"/>
+    <w:basedOn w:val="Standard"/>
+    <w:uiPriority w:val="99"/>
+    <w:unhideWhenUsed/>
+    <w:rsid w:val="00B62C2D"/>
+    <w:pPr>
+      <w:numPr>
+        <w:numId w:val="3"/>
+      </w:numPr>
+      <w:contextualSpacing/>
+    </w:pPr>
+  </w:style>
+  <w:style w:type="paragraph" w:styleId="Listennummer2">
+    <w:name w:val="List Number 2"/>
+    <w:basedOn w:val="Standard"/>
+    <w:uiPriority w:val="99"/>
+    <w:unhideWhenUsed/>
+    <w:rsid w:val="00B62C2D"/>
+    <w:pPr>
+      <w:numPr>
+        <w:numId w:val="2"/>
+      </w:numPr>
+      <w:contextualSpacing/>
+    </w:pPr>
+  </w:style>
+  <w:style w:type="paragraph" w:styleId="Listenfortsetzung5">
+    <w:name w:val="List Continue 5"/>
+    <w:basedOn w:val="Standard"/>
+    <w:uiPriority w:val="99"/>
+    <w:unhideWhenUsed/>
+    <w:rsid w:val="00B62C2D"/>
+    <w:pPr>
+      <w:spacing w:after="120"/>
+      <w:ind w:left="1415"/>
+      <w:contextualSpacing/>
+    </w:pPr>
+  </w:style>
+  <w:style w:type="paragraph" w:customStyle="1" w:styleId="Glossarberschrift">
+    <w:name w:val="Glossarüberschrift"/>
+    <w:basedOn w:val="Indexberschrift"/>
+    <w:next w:val="Standard"/>
+    <w:qFormat/>
+    <w:rsid w:val="00B62C2D"/>
+    <w:pPr>
+      <w:keepNext/>
+      <w:keepLines/>
+      <w:spacing w:before="60"/>
+    </w:pPr>
+  </w:style>
+  <w:style w:type="paragraph" w:styleId="Verzeichnis7">
+    <w:name w:val="toc 7"/>
+    <w:basedOn w:val="Standard"/>
+    <w:next w:val="Standard"/>
+    <w:autoRedefine/>
+    <w:uiPriority w:val="39"/>
+    <w:unhideWhenUsed/>
+    <w:rsid w:val="00B62C2D"/>
+    <w:pPr>
+      <w:spacing w:after="100"/>
+      <w:ind w:left="1320"/>
+      <w:jc w:val="left"/>
+    </w:pPr>
+    <w:rPr>
+      <w:rFonts w:eastAsiaTheme="minorEastAsia"/>
+      <w:sz w:val="22"/>
+      <w:lang w:eastAsia="de-DE"/>
+    </w:rPr>
+  </w:style>
+  <w:style w:type="paragraph" w:customStyle="1" w:styleId="berschrift1Beginn">
+    <w:name w:val="Überschrift 1 (Beginn)"/>
+    <w:basedOn w:val="berschrift1"/>
+    <w:next w:val="Standard"/>
+    <w:qFormat/>
+    <w:rsid w:val="00B62C2D"/>
+    <w:pPr>
+      <w:numPr>
+        <w:numId w:val="0"/>
+      </w:numPr>
+    </w:pPr>
+  </w:style>
+  <w:style w:type="paragraph" w:customStyle="1" w:styleId="berschrift2Anhang">
+    <w:name w:val="Überschrift 2 (Anhang)"/>
+    <w:basedOn w:val="berschrift2"/>
+    <w:qFormat/>
+    <w:rsid w:val="00B62C2D"/>
+    <w:pPr>
+      <w:numPr>
+        <w:numId w:val="6"/>
+      </w:numPr>
+    </w:pPr>
+  </w:style>
+  <w:style w:type="numbering" w:customStyle="1" w:styleId="Anhangberschriften-Gliederung">
+    <w:name w:val="Anhangüberschriften-Gliederung"/>
+    <w:basedOn w:val="KeineListe"/>
+    <w:uiPriority w:val="99"/>
+    <w:rsid w:val="00B62C2D"/>
+    <w:pPr>
+      <w:numPr>
+        <w:numId w:val="5"/>
+      </w:numPr>
+    </w:pPr>
+  </w:style>
+  <w:style w:type="paragraph" w:styleId="Verzeichnis8">
+    <w:name w:val="toc 8"/>
+    <w:basedOn w:val="Standard"/>
+    <w:next w:val="Standard"/>
+    <w:autoRedefine/>
+    <w:uiPriority w:val="39"/>
+    <w:unhideWhenUsed/>
+    <w:rsid w:val="00B62C2D"/>
+    <w:pPr>
+      <w:spacing w:after="100"/>
+      <w:ind w:left="1540"/>
+      <w:jc w:val="left"/>
+    </w:pPr>
+    <w:rPr>
+      <w:rFonts w:eastAsiaTheme="minorEastAsia"/>
+      <w:sz w:val="22"/>
+      <w:lang w:eastAsia="de-DE"/>
+    </w:rPr>
+  </w:style>
+  <w:style w:type="paragraph" w:styleId="Verzeichnis9">
+    <w:name w:val="toc 9"/>
+    <w:basedOn w:val="Standard"/>
+    <w:next w:val="Standard"/>
+    <w:autoRedefine/>
+    <w:uiPriority w:val="39"/>
+    <w:unhideWhenUsed/>
+    <w:rsid w:val="00B62C2D"/>
+    <w:pPr>
+      <w:spacing w:after="100"/>
+      <w:ind w:left="1760"/>
+      <w:jc w:val="left"/>
+    </w:pPr>
+    <w:rPr>
+      <w:rFonts w:eastAsiaTheme="minorEastAsia"/>
+      <w:sz w:val="22"/>
+      <w:lang w:eastAsia="de-DE"/>
+    </w:rPr>
+  </w:style>
+  <w:style w:type="paragraph" w:styleId="Funotentext">
+    <w:name w:val="footnote text"/>
+    <w:basedOn w:val="Standard"/>
+    <w:link w:val="FunotentextZchn"/>
+    <w:uiPriority w:val="99"/>
+    <w:semiHidden/>
+    <w:unhideWhenUsed/>
+    <w:rsid w:val="00B62C2D"/>
+    <w:pPr>
+      <w:spacing w:after="0" w:line="240" w:lineRule="auto"/>
+    </w:pPr>
+    <w:rPr>
+      <w:sz w:val="20"/>
+      <w:szCs w:val="20"/>
+    </w:rPr>
+  </w:style>
+  <w:style w:type="character" w:customStyle="1" w:styleId="FunotentextZchn">
+    <w:name w:val="Fußnotentext Zchn"/>
+    <w:basedOn w:val="Absatz-Standardschriftart"/>
+    <w:link w:val="Funotentext"/>
+    <w:uiPriority w:val="99"/>
+    <w:semiHidden/>
+    <w:rsid w:val="00B62C2D"/>
+    <w:rPr>
+      <w:sz w:val="20"/>
+      <w:szCs w:val="20"/>
+    </w:rPr>
+  </w:style>
+  <w:style w:type="character" w:styleId="Funotenzeichen">
+    <w:name w:val="footnote reference"/>
+    <w:basedOn w:val="Absatz-Standardschriftart"/>
+    <w:uiPriority w:val="99"/>
+    <w:semiHidden/>
+    <w:unhideWhenUsed/>
+    <w:rsid w:val="00B62C2D"/>
+    <w:rPr>
+      <w:vertAlign w:val="superscript"/>
+    </w:rPr>
+  </w:style>
+  <w:style w:type="paragraph" w:styleId="Nachrichtenkopf">
+    <w:name w:val="Message Header"/>
+    <w:basedOn w:val="Standard"/>
+    <w:link w:val="NachrichtenkopfZchn"/>
+    <w:uiPriority w:val="99"/>
+    <w:unhideWhenUsed/>
+    <w:rsid w:val="00B62C2D"/>
+    <w:pPr>
+      <w:pBdr>
+        <w:top w:val="single" w:sz="6" w:space="1" w:color="auto"/>
+        <w:left w:val="single" w:sz="6" w:space="1" w:color="auto"/>
+        <w:bottom w:val="single" w:sz="6" w:space="1" w:color="auto"/>
+        <w:right w:val="single" w:sz="6" w:space="1" w:color="auto"/>
+      </w:pBdr>
+      <w:shd w:val="pct20" w:color="auto" w:fill="auto"/>
+      <w:spacing w:after="0" w:line="240" w:lineRule="auto"/>
+      <w:ind w:left="1134" w:hanging="1134"/>
+    </w:pPr>
+    <w:rPr>
+      <w:rFonts w:asciiTheme="majorHAnsi" w:eastAsiaTheme="majorEastAsia" w:hAnsiTheme="majorHAnsi" w:cstheme="majorBidi"/>
+      <w:szCs w:val="24"/>
+    </w:rPr>
+  </w:style>
+  <w:style w:type="character" w:customStyle="1" w:styleId="NachrichtenkopfZchn">
+    <w:name w:val="Nachrichtenkopf Zchn"/>
+    <w:basedOn w:val="Absatz-Standardschriftart"/>
+    <w:link w:val="Nachrichtenkopf"/>
+    <w:uiPriority w:val="99"/>
+    <w:rsid w:val="00B62C2D"/>
+    <w:rPr>
+      <w:rFonts w:asciiTheme="majorHAnsi" w:eastAsiaTheme="majorEastAsia" w:hAnsiTheme="majorHAnsi" w:cstheme="majorBidi"/>
+      <w:sz w:val="24"/>
+      <w:szCs w:val="24"/>
+      <w:shd w:val="pct20" w:color="auto" w:fill="auto"/>
     </w:rPr>
   </w:style>
 </w:styles>
@@ -3334,7 +4594,7 @@
 </file>
 
 <file path=customXml/itemProps1.xml><?xml version="1.0" encoding="utf-8"?>
-<ds:datastoreItem xmlns:ds="http://schemas.openxmlformats.org/officeDocument/2006/customXml" ds:itemID="{02E3BADA-E23C-4AD5-82B8-24F51DA9C076}">
+<ds:datastoreItem xmlns:ds="http://schemas.openxmlformats.org/officeDocument/2006/customXml" ds:itemID="{FD29CD0E-DBAA-4869-827D-6ED7CC2732C7}">
   <ds:schemaRefs>
     <ds:schemaRef ds:uri="http://schemas.openxmlformats.org/officeDocument/2006/bibliography"/>
   </ds:schemaRefs>
